--- a/documents/external/Отчёт по НИР.docx
+++ b/documents/external/Отчёт по НИР.docx
@@ -120,14 +120,7 @@
                 <w:szCs w:val="28"/>
                 <w:lang w:val="ru-RU"/>
               </w:rPr>
-              <w:t xml:space="preserve"> </w:t>
-            </w:r>
-            <w:r>
-              <w:rPr>
-                <w:szCs w:val="28"/>
-                <w:lang w:val="ru-RU"/>
-              </w:rPr>
-              <w:t>Н.В.</w:t>
+              <w:t xml:space="preserve"> Н.В.</w:t>
             </w:r>
           </w:p>
           <w:p>
@@ -300,8 +293,6 @@
           <w:lang w:val="ru-RU"/>
         </w:rPr>
       </w:pPr>
-      <w:bookmarkStart w:id="0" w:name="_GoBack"/>
-      <w:bookmarkEnd w:id="0"/>
     </w:p>
     <w:p>
       <w:pPr>
@@ -434,14 +425,7 @@
           <w:szCs w:val="28"/>
           <w:lang w:val="ru-RU"/>
         </w:rPr>
-        <w:t>_______</w:t>
-      </w:r>
-      <w:r>
-        <w:rPr>
-          <w:szCs w:val="28"/>
-          <w:lang w:val="ru-RU"/>
-        </w:rPr>
-        <w:t>____</w:t>
+        <w:t>___________</w:t>
       </w:r>
       <w:r>
         <w:rPr>
@@ -455,14 +439,7 @@
           <w:szCs w:val="28"/>
           <w:lang w:val="ru-RU"/>
         </w:rPr>
-        <w:t>Лобанкина</w:t>
-      </w:r>
-      <w:r>
-        <w:rPr>
-          <w:szCs w:val="28"/>
-          <w:lang w:val="ru-RU"/>
-        </w:rPr>
-        <w:t xml:space="preserve"> К. В.</w:t>
+        <w:t>Лобанкина К. В.</w:t>
       </w:r>
     </w:p>
     <w:p>
@@ -556,7 +533,11 @@
     <w:sdt>
       <w:sdtPr>
         <w:rPr>
-          <w:lang w:val="ru-RU"/>
+          <w:rFonts w:ascii="Times New Roman" w:eastAsia="Times New Roman" w:hAnsi="Times New Roman" w:cs="Times New Roman"/>
+          <w:color w:val="auto"/>
+          <w:sz w:val="28"/>
+          <w:szCs w:val="24"/>
+          <w:lang w:val="ru-RU" w:eastAsia="ar-SA"/>
         </w:rPr>
         <w:id w:val="-1290508385"/>
         <w:docPartObj>
@@ -566,19 +547,14 @@
       </w:sdtPr>
       <w:sdtEndPr>
         <w:rPr>
-          <w:rFonts w:ascii="Times New Roman" w:eastAsia="Times New Roman" w:hAnsi="Times New Roman" w:cs="Times New Roman"/>
           <w:b/>
           <w:bCs/>
-          <w:color w:val="auto"/>
-          <w:sz w:val="28"/>
-          <w:szCs w:val="24"/>
-          <w:lang w:eastAsia="ar-SA"/>
         </w:rPr>
       </w:sdtEndPr>
       <w:sdtContent>
         <w:p>
           <w:pPr>
-            <w:pStyle w:val="a8"/>
+            <w:pStyle w:val="TOCHeading"/>
             <w:rPr>
               <w:rFonts w:ascii="Times New Roman" w:hAnsi="Times New Roman" w:cs="Times New Roman"/>
               <w:color w:val="auto"/>
@@ -595,7 +571,7 @@
         </w:p>
         <w:p>
           <w:pPr>
-            <w:pStyle w:val="13"/>
+            <w:pStyle w:val="TOC1"/>
             <w:tabs>
               <w:tab w:val="left" w:pos="440"/>
               <w:tab w:val="right" w:leader="dot" w:pos="9345"/>
@@ -620,7 +596,7 @@
           <w:hyperlink w:anchor="_Toc26830911" w:history="1">
             <w:r>
               <w:rPr>
-                <w:rStyle w:val="a9"/>
+                <w:rStyle w:val="Hyperlink"/>
                 <w:rFonts w:asciiTheme="majorHAnsi" w:hAnsiTheme="majorHAnsi"/>
                 <w:b/>
                 <w:bCs/>
@@ -640,7 +616,7 @@
             </w:r>
             <w:r>
               <w:rPr>
-                <w:rStyle w:val="a9"/>
+                <w:rStyle w:val="Hyperlink"/>
                 <w:rFonts w:asciiTheme="majorHAnsi" w:hAnsiTheme="majorHAnsi"/>
                 <w:b/>
                 <w:bCs/>
@@ -700,7 +676,7 @@
         </w:p>
         <w:p>
           <w:pPr>
-            <w:pStyle w:val="13"/>
+            <w:pStyle w:val="TOC1"/>
             <w:tabs>
               <w:tab w:val="left" w:pos="440"/>
               <w:tab w:val="right" w:leader="dot" w:pos="9345"/>
@@ -716,7 +692,7 @@
           <w:hyperlink w:anchor="_Toc26830912" w:history="1">
             <w:r>
               <w:rPr>
-                <w:rStyle w:val="a9"/>
+                <w:rStyle w:val="Hyperlink"/>
                 <w:rFonts w:asciiTheme="majorHAnsi" w:hAnsiTheme="majorHAnsi"/>
                 <w:b/>
                 <w:bCs/>
@@ -736,7 +712,7 @@
             </w:r>
             <w:r>
               <w:rPr>
-                <w:rStyle w:val="a9"/>
+                <w:rStyle w:val="Hyperlink"/>
                 <w:rFonts w:asciiTheme="majorHAnsi" w:hAnsiTheme="majorHAnsi"/>
                 <w:b/>
                 <w:bCs/>
@@ -796,7 +772,7 @@
         </w:p>
         <w:p>
           <w:pPr>
-            <w:pStyle w:val="13"/>
+            <w:pStyle w:val="TOC1"/>
             <w:tabs>
               <w:tab w:val="left" w:pos="440"/>
               <w:tab w:val="right" w:leader="dot" w:pos="9345"/>
@@ -812,7 +788,7 @@
           <w:hyperlink w:anchor="_Toc26830913" w:history="1">
             <w:r>
               <w:rPr>
-                <w:rStyle w:val="a9"/>
+                <w:rStyle w:val="Hyperlink"/>
                 <w:rFonts w:asciiTheme="majorHAnsi" w:hAnsiTheme="majorHAnsi"/>
                 <w:b/>
                 <w:bCs/>
@@ -832,7 +808,7 @@
             </w:r>
             <w:r>
               <w:rPr>
-                <w:rStyle w:val="a9"/>
+                <w:rStyle w:val="Hyperlink"/>
                 <w:rFonts w:asciiTheme="majorHAnsi" w:hAnsiTheme="majorHAnsi"/>
                 <w:b/>
                 <w:bCs/>
@@ -892,7 +868,7 @@
         </w:p>
         <w:p>
           <w:pPr>
-            <w:pStyle w:val="13"/>
+            <w:pStyle w:val="TOC1"/>
             <w:tabs>
               <w:tab w:val="left" w:pos="440"/>
               <w:tab w:val="right" w:leader="dot" w:pos="9345"/>
@@ -908,7 +884,7 @@
           <w:hyperlink w:anchor="_Toc26830914" w:history="1">
             <w:r>
               <w:rPr>
-                <w:rStyle w:val="a9"/>
+                <w:rStyle w:val="Hyperlink"/>
                 <w:rFonts w:asciiTheme="majorHAnsi" w:hAnsiTheme="majorHAnsi"/>
                 <w:b/>
                 <w:bCs/>
@@ -928,7 +904,7 @@
             </w:r>
             <w:r>
               <w:rPr>
-                <w:rStyle w:val="a9"/>
+                <w:rStyle w:val="Hyperlink"/>
                 <w:rFonts w:asciiTheme="majorHAnsi" w:hAnsiTheme="majorHAnsi"/>
                 <w:b/>
                 <w:bCs/>
@@ -988,7 +964,7 @@
         </w:p>
         <w:p>
           <w:pPr>
-            <w:pStyle w:val="13"/>
+            <w:pStyle w:val="TOC1"/>
             <w:tabs>
               <w:tab w:val="left" w:pos="440"/>
               <w:tab w:val="right" w:leader="dot" w:pos="9345"/>
@@ -1004,7 +980,7 @@
           <w:hyperlink w:anchor="_Toc26830915" w:history="1">
             <w:r>
               <w:rPr>
-                <w:rStyle w:val="a9"/>
+                <w:rStyle w:val="Hyperlink"/>
                 <w:rFonts w:asciiTheme="majorHAnsi" w:hAnsiTheme="majorHAnsi"/>
                 <w:b/>
                 <w:bCs/>
@@ -1024,7 +1000,7 @@
             </w:r>
             <w:r>
               <w:rPr>
-                <w:rStyle w:val="a9"/>
+                <w:rStyle w:val="Hyperlink"/>
                 <w:rFonts w:asciiTheme="majorHAnsi" w:hAnsiTheme="majorHAnsi"/>
                 <w:b/>
                 <w:bCs/>
@@ -1084,7 +1060,7 @@
         </w:p>
         <w:p>
           <w:pPr>
-            <w:pStyle w:val="13"/>
+            <w:pStyle w:val="TOC1"/>
             <w:tabs>
               <w:tab w:val="left" w:pos="440"/>
               <w:tab w:val="right" w:leader="dot" w:pos="9345"/>
@@ -1100,7 +1076,7 @@
           <w:hyperlink w:anchor="_Toc26830916" w:history="1">
             <w:r>
               <w:rPr>
-                <w:rStyle w:val="a9"/>
+                <w:rStyle w:val="Hyperlink"/>
                 <w:rFonts w:asciiTheme="majorHAnsi" w:hAnsiTheme="majorHAnsi"/>
                 <w:b/>
                 <w:bCs/>
@@ -1120,7 +1096,7 @@
             </w:r>
             <w:r>
               <w:rPr>
-                <w:rStyle w:val="a9"/>
+                <w:rStyle w:val="Hyperlink"/>
                 <w:rFonts w:asciiTheme="majorHAnsi" w:hAnsiTheme="majorHAnsi"/>
                 <w:b/>
                 <w:bCs/>
@@ -1445,92 +1421,92 @@
     </w:p>
     <w:p>
       <w:pPr>
-        <w:pStyle w:val="31"/>
-        <w:rPr>
-          <w:rStyle w:val="a6"/>
+        <w:pStyle w:val="3"/>
+        <w:rPr>
+          <w:rStyle w:val="Strong"/>
           <w:color w:val="auto"/>
         </w:rPr>
       </w:pPr>
-      <w:bookmarkStart w:id="1" w:name="_Toc26830911"/>
-      <w:r>
-        <w:rPr>
-          <w:rStyle w:val="a6"/>
+      <w:bookmarkStart w:id="0" w:name="_Toc26830911"/>
+      <w:r>
+        <w:rPr>
+          <w:rStyle w:val="Strong"/>
           <w:color w:val="auto"/>
         </w:rPr>
         <w:lastRenderedPageBreak/>
         <w:t>Постановка задачи</w:t>
       </w:r>
+      <w:bookmarkEnd w:id="0"/>
+    </w:p>
+    <w:p>
+      <w:pPr>
+        <w:rPr>
+          <w:rFonts w:eastAsiaTheme="majorEastAsia"/>
+        </w:rPr>
+      </w:pPr>
+    </w:p>
+    <w:p>
+      <w:pPr>
+        <w:rPr>
+          <w:rFonts w:eastAsiaTheme="majorEastAsia"/>
+          <w:lang w:val="ru-RU"/>
+        </w:rPr>
+      </w:pPr>
+      <w:r>
+        <w:rPr>
+          <w:rFonts w:eastAsiaTheme="majorEastAsia"/>
+          <w:lang w:val="ru-RU"/>
+        </w:rPr>
+        <w:t>Имеется функция</w:t>
+      </w:r>
+      <w:r>
+        <w:rPr>
+          <w:rFonts w:eastAsiaTheme="majorEastAsia"/>
+          <w:lang w:val="ru-RU"/>
+        </w:rPr>
+        <w:t xml:space="preserve"> и рассчитанные некоторые её значения. Н</w:t>
+      </w:r>
+      <w:r>
+        <w:rPr>
+          <w:rFonts w:eastAsiaTheme="majorEastAsia"/>
+          <w:lang w:val="ru-RU"/>
+        </w:rPr>
+        <w:t>еобходимо вычислить приближение</w:t>
+      </w:r>
+      <w:r>
+        <w:rPr>
+          <w:rFonts w:eastAsiaTheme="majorEastAsia"/>
+          <w:lang w:val="ru-RU"/>
+        </w:rPr>
+        <w:t xml:space="preserve"> этой функции</w:t>
+      </w:r>
+      <w:r>
+        <w:rPr>
+          <w:rFonts w:eastAsiaTheme="majorEastAsia"/>
+          <w:lang w:val="ru-RU"/>
+        </w:rPr>
+        <w:t xml:space="preserve"> таким образом, чтобы количество рассчитываемых для этого точек было минимальным.</w:t>
+      </w:r>
+    </w:p>
+    <w:p>
+      <w:pPr>
+        <w:pStyle w:val="2"/>
+        <w:rPr>
+          <w:rStyle w:val="Strong"/>
+          <w:color w:val="auto"/>
+          <w:lang w:val="ru-RU"/>
+        </w:rPr>
+      </w:pPr>
+      <w:bookmarkStart w:id="1" w:name="_Toc26830912"/>
+      <w:r>
+        <w:rPr>
+          <w:rStyle w:val="Strong"/>
+          <w:color w:val="auto"/>
+          <w:lang w:val="ru-RU"/>
+        </w:rPr>
+        <w:t>Математическая модель</w:t>
+      </w:r>
       <w:bookmarkEnd w:id="1"/>
-    </w:p>
-    <w:p>
-      <w:pPr>
-        <w:rPr>
-          <w:rFonts w:eastAsiaTheme="majorEastAsia"/>
-        </w:rPr>
-      </w:pPr>
-    </w:p>
-    <w:p>
-      <w:pPr>
-        <w:rPr>
-          <w:rFonts w:eastAsiaTheme="majorEastAsia"/>
-          <w:lang w:val="ru-RU"/>
-        </w:rPr>
-      </w:pPr>
-      <w:r>
-        <w:rPr>
-          <w:rFonts w:eastAsiaTheme="majorEastAsia"/>
-          <w:lang w:val="ru-RU"/>
-        </w:rPr>
-        <w:t>Имеется функция</w:t>
-      </w:r>
-      <w:r>
-        <w:rPr>
-          <w:rFonts w:eastAsiaTheme="majorEastAsia"/>
-          <w:lang w:val="ru-RU"/>
-        </w:rPr>
-        <w:t xml:space="preserve"> и рассчитанные некоторые её значения. Н</w:t>
-      </w:r>
-      <w:r>
-        <w:rPr>
-          <w:rFonts w:eastAsiaTheme="majorEastAsia"/>
-          <w:lang w:val="ru-RU"/>
-        </w:rPr>
-        <w:t>еобходимо вычислить приближение</w:t>
-      </w:r>
-      <w:r>
-        <w:rPr>
-          <w:rFonts w:eastAsiaTheme="majorEastAsia"/>
-          <w:lang w:val="ru-RU"/>
-        </w:rPr>
-        <w:t xml:space="preserve"> этой функции</w:t>
-      </w:r>
-      <w:r>
-        <w:rPr>
-          <w:rFonts w:eastAsiaTheme="majorEastAsia"/>
-          <w:lang w:val="ru-RU"/>
-        </w:rPr>
-        <w:t xml:space="preserve"> таким образом, чтобы количество рассчитываемых для этого точек было минимальным.</w:t>
-      </w:r>
-    </w:p>
-    <w:p>
-      <w:pPr>
-        <w:pStyle w:val="2"/>
-        <w:rPr>
-          <w:rStyle w:val="a6"/>
-          <w:color w:val="auto"/>
-          <w:lang w:val="ru-RU"/>
-        </w:rPr>
-      </w:pPr>
-      <w:bookmarkStart w:id="2" w:name="_Toc26830912"/>
-      <w:r>
-        <w:rPr>
-          <w:rStyle w:val="a6"/>
-          <w:color w:val="auto"/>
-          <w:lang w:val="ru-RU"/>
-        </w:rPr>
-        <w:t>Математическая модель</w:t>
-      </w:r>
-      <w:bookmarkEnd w:id="2"/>
     </w:p>
     <w:p>
       <w:pPr>
@@ -1585,10 +1561,10 @@
             <v:path o:extrusionok="f" gradientshapeok="t" o:connecttype="rect"/>
             <o:lock v:ext="edit" aspectratio="t"/>
           </v:shapetype>
-          <v:shape id="_x0000_i1086" type="#_x0000_t75" style="width:63.65pt;height:18.4pt" o:ole="">
+          <v:shape id="_x0000_i1025" type="#_x0000_t75" style="width:63.75pt;height:18.75pt" o:ole="">
             <v:imagedata r:id="rId6" o:title=""/>
           </v:shape>
-          <o:OLEObject Type="Embed" ProgID="Equation.3" ShapeID="_x0000_i1086" DrawAspect="Content" ObjectID="_1637443949" r:id="rId7"/>
+          <o:OLEObject Type="Embed" ProgID="Equation.3" ShapeID="_x0000_i1025" DrawAspect="Content" ObjectID="_1638646378" r:id="rId7"/>
         </w:object>
       </w:r>
       <w:r>
@@ -1603,10 +1579,10 @@
           <w:lang w:eastAsia="en-US"/>
         </w:rPr>
         <w:object w:dxaOrig="915" w:dyaOrig="315">
-          <v:shape id="_x0000_i1026" type="#_x0000_t75" style="width:46.05pt;height:15.9pt" o:ole="">
+          <v:shape id="_x0000_i1026" type="#_x0000_t75" style="width:45.75pt;height:15.75pt" o:ole="">
             <v:imagedata r:id="rId8" o:title=""/>
           </v:shape>
-          <o:OLEObject Type="Embed" ProgID="Equation.3" ShapeID="_x0000_i1026" DrawAspect="Content" ObjectID="_1637443950" r:id="rId9"/>
+          <o:OLEObject Type="Embed" ProgID="Equation.3" ShapeID="_x0000_i1026" DrawAspect="Content" ObjectID="_1638646379" r:id="rId9"/>
         </w:object>
       </w:r>
       <w:r>
@@ -1621,10 +1597,10 @@
           <w:lang w:eastAsia="en-US"/>
         </w:rPr>
         <w:object w:dxaOrig="885" w:dyaOrig="360">
-          <v:shape id="_x0000_i1027" type="#_x0000_t75" style="width:44.35pt;height:18.4pt" o:ole="">
+          <v:shape id="_x0000_i1027" type="#_x0000_t75" style="width:44.25pt;height:18.75pt" o:ole="">
             <v:imagedata r:id="rId10" o:title=""/>
           </v:shape>
-          <o:OLEObject Type="Embed" ProgID="Equation.3" ShapeID="_x0000_i1027" DrawAspect="Content" ObjectID="_1637443951" r:id="rId11"/>
+          <o:OLEObject Type="Embed" ProgID="Equation.3" ShapeID="_x0000_i1027" DrawAspect="Content" ObjectID="_1638646380" r:id="rId11"/>
         </w:object>
       </w:r>
       <w:r>
@@ -1637,10 +1613,10 @@
           <w:lang w:eastAsia="en-US"/>
         </w:rPr>
         <w:object w:dxaOrig="525" w:dyaOrig="345">
-          <v:shape id="_x0000_i1028" type="#_x0000_t75" style="width:25.95pt;height:17.6pt" o:ole="">
+          <v:shape id="_x0000_i1028" type="#_x0000_t75" style="width:26.25pt;height:17.25pt" o:ole="">
             <v:imagedata r:id="rId12" o:title=""/>
           </v:shape>
-          <o:OLEObject Type="Embed" ProgID="Equation.3" ShapeID="_x0000_i1028" DrawAspect="Content" ObjectID="_1637443952" r:id="rId13"/>
+          <o:OLEObject Type="Embed" ProgID="Equation.3" ShapeID="_x0000_i1028" DrawAspect="Content" ObjectID="_1638646381" r:id="rId13"/>
         </w:object>
       </w:r>
       <w:r>
@@ -1653,10 +1629,10 @@
           <w:lang w:eastAsia="en-US"/>
         </w:rPr>
         <w:object w:dxaOrig="1740" w:dyaOrig="360">
-          <v:shape id="_x0000_i1029" type="#_x0000_t75" style="width:87.05pt;height:18.4pt" o:ole="">
+          <v:shape id="_x0000_i1029" type="#_x0000_t75" style="width:87pt;height:18.75pt" o:ole="">
             <v:imagedata r:id="rId14" o:title=""/>
           </v:shape>
-          <o:OLEObject Type="Embed" ProgID="Equation.3" ShapeID="_x0000_i1029" DrawAspect="Content" ObjectID="_1637443953" r:id="rId15"/>
+          <o:OLEObject Type="Embed" ProgID="Equation.3" ShapeID="_x0000_i1029" DrawAspect="Content" ObjectID="_1638646382" r:id="rId15"/>
         </w:object>
       </w:r>
       <w:r>
@@ -1671,10 +1647,10 @@
           <w:lang w:eastAsia="en-US"/>
         </w:rPr>
         <w:object w:dxaOrig="2580" w:dyaOrig="360">
-          <v:shape id="_x0000_i1030" type="#_x0000_t75" style="width:128.95pt;height:18.4pt" o:ole="">
+          <v:shape id="_x0000_i1030" type="#_x0000_t75" style="width:129pt;height:18.75pt" o:ole="">
             <v:imagedata r:id="rId16" o:title=""/>
           </v:shape>
-          <o:OLEObject Type="Embed" ProgID="Equation.3" ShapeID="_x0000_i1030" DrawAspect="Content" ObjectID="_1637443954" r:id="rId17"/>
+          <o:OLEObject Type="Embed" ProgID="Equation.3" ShapeID="_x0000_i1030" DrawAspect="Content" ObjectID="_1638646383" r:id="rId17"/>
         </w:object>
       </w:r>
       <w:r>
@@ -1687,10 +1663,10 @@
           <w:lang w:eastAsia="en-US"/>
         </w:rPr>
         <w:object w:dxaOrig="240" w:dyaOrig="315">
-          <v:shape id="_x0000_i1031" type="#_x0000_t75" style="width:11.7pt;height:15.9pt" o:ole="">
+          <v:shape id="_x0000_i1031" type="#_x0000_t75" style="width:12pt;height:15.75pt" o:ole="">
             <v:imagedata r:id="rId18" o:title=""/>
           </v:shape>
-          <o:OLEObject Type="Embed" ProgID="Equation.3" ShapeID="_x0000_i1031" DrawAspect="Content" ObjectID="_1637443955" r:id="rId19"/>
+          <o:OLEObject Type="Embed" ProgID="Equation.3" ShapeID="_x0000_i1031" DrawAspect="Content" ObjectID="_1638646384" r:id="rId19"/>
         </w:object>
       </w:r>
       <w:r>
@@ -1705,10 +1681,10 @@
           <w:lang w:eastAsia="en-US"/>
         </w:rPr>
         <w:object w:dxaOrig="660" w:dyaOrig="315">
-          <v:shape id="_x0000_i1032" type="#_x0000_t75" style="width:32.65pt;height:15.9pt" o:ole="">
+          <v:shape id="_x0000_i1032" type="#_x0000_t75" style="width:33pt;height:15.75pt" o:ole="">
             <v:imagedata r:id="rId20" o:title=""/>
           </v:shape>
-          <o:OLEObject Type="Embed" ProgID="Equation.3" ShapeID="_x0000_i1032" DrawAspect="Content" ObjectID="_1637443956" r:id="rId21"/>
+          <o:OLEObject Type="Embed" ProgID="Equation.3" ShapeID="_x0000_i1032" DrawAspect="Content" ObjectID="_1638646385" r:id="rId21"/>
         </w:object>
       </w:r>
       <w:r>
@@ -1723,10 +1699,10 @@
           <w:lang w:eastAsia="en-US"/>
         </w:rPr>
         <w:object w:dxaOrig="720" w:dyaOrig="315">
-          <v:shape id="_x0000_i1033" type="#_x0000_t75" style="width:36pt;height:15.9pt" o:ole="">
+          <v:shape id="_x0000_i1033" type="#_x0000_t75" style="width:36pt;height:15.75pt" o:ole="">
             <v:imagedata r:id="rId22" o:title=""/>
           </v:shape>
-          <o:OLEObject Type="Embed" ProgID="Equation.3" ShapeID="_x0000_i1033" DrawAspect="Content" ObjectID="_1637443957" r:id="rId23"/>
+          <o:OLEObject Type="Embed" ProgID="Equation.3" ShapeID="_x0000_i1033" DrawAspect="Content" ObjectID="_1638646386" r:id="rId23"/>
         </w:object>
       </w:r>
       <w:r>
@@ -1755,10 +1731,10 @@
           <w:lang w:eastAsia="en-US"/>
         </w:rPr>
         <w:object w:dxaOrig="1260" w:dyaOrig="360">
-          <v:shape id="_x0000_i1034" type="#_x0000_t75" style="width:62.8pt;height:18.4pt" o:ole="">
+          <v:shape id="_x0000_i1034" type="#_x0000_t75" style="width:63pt;height:18.75pt" o:ole="">
             <v:imagedata r:id="rId24" o:title=""/>
           </v:shape>
-          <o:OLEObject Type="Embed" ProgID="Equation.3" ShapeID="_x0000_i1034" DrawAspect="Content" ObjectID="_1637443958" r:id="rId25"/>
+          <o:OLEObject Type="Embed" ProgID="Equation.3" ShapeID="_x0000_i1034" DrawAspect="Content" ObjectID="_1638646387" r:id="rId25"/>
         </w:object>
       </w:r>
       <w:r>
@@ -1771,10 +1747,10 @@
           <w:lang w:eastAsia="en-US"/>
         </w:rPr>
         <w:object w:dxaOrig="240" w:dyaOrig="315">
-          <v:shape id="_x0000_i1035" type="#_x0000_t75" style="width:11.7pt;height:15.9pt" o:ole="">
+          <v:shape id="_x0000_i1035" type="#_x0000_t75" style="width:12pt;height:15.75pt" o:ole="">
             <v:imagedata r:id="rId18" o:title=""/>
           </v:shape>
-          <o:OLEObject Type="Embed" ProgID="Equation.3" ShapeID="_x0000_i1035" DrawAspect="Content" ObjectID="_1637443959" r:id="rId26"/>
+          <o:OLEObject Type="Embed" ProgID="Equation.3" ShapeID="_x0000_i1035" DrawAspect="Content" ObjectID="_1638646388" r:id="rId26"/>
         </w:object>
       </w:r>
       <w:r>
@@ -1789,10 +1765,10 @@
           <w:lang w:eastAsia="en-US"/>
         </w:rPr>
         <w:object w:dxaOrig="720" w:dyaOrig="360">
-          <v:shape id="_x0000_i1036" type="#_x0000_t75" style="width:36pt;height:18.4pt" o:ole="">
+          <v:shape id="_x0000_i1036" type="#_x0000_t75" style="width:36pt;height:18.75pt" o:ole="">
             <v:imagedata r:id="rId27" o:title=""/>
           </v:shape>
-          <o:OLEObject Type="Embed" ProgID="Equation.3" ShapeID="_x0000_i1036" DrawAspect="Content" ObjectID="_1637443960" r:id="rId28"/>
+          <o:OLEObject Type="Embed" ProgID="Equation.3" ShapeID="_x0000_i1036" DrawAspect="Content" ObjectID="_1638646389" r:id="rId28"/>
         </w:object>
       </w:r>
       <w:r>
@@ -1805,10 +1781,10 @@
           <w:lang w:eastAsia="en-US"/>
         </w:rPr>
         <w:object w:dxaOrig="3105" w:dyaOrig="495">
-          <v:shape id="_x0000_i1037" type="#_x0000_t75" style="width:154.9pt;height:25.1pt" o:ole="">
+          <v:shape id="_x0000_i1037" type="#_x0000_t75" style="width:155.25pt;height:24.75pt" o:ole="">
             <v:imagedata r:id="rId29" o:title=""/>
           </v:shape>
-          <o:OLEObject Type="Embed" ProgID="Equation.3" ShapeID="_x0000_i1037" DrawAspect="Content" ObjectID="_1637443961" r:id="rId30"/>
+          <o:OLEObject Type="Embed" ProgID="Equation.3" ShapeID="_x0000_i1037" DrawAspect="Content" ObjectID="_1638646390" r:id="rId30"/>
         </w:object>
       </w:r>
       <w:r>
@@ -1823,10 +1799,10 @@
           <w:lang w:eastAsia="en-US"/>
         </w:rPr>
         <w:object w:dxaOrig="1740" w:dyaOrig="360">
-          <v:shape id="_x0000_i1038" type="#_x0000_t75" style="width:87.05pt;height:18.4pt" o:ole="">
+          <v:shape id="_x0000_i1038" type="#_x0000_t75" style="width:87pt;height:18.75pt" o:ole="">
             <v:imagedata r:id="rId31" o:title=""/>
           </v:shape>
-          <o:OLEObject Type="Embed" ProgID="Equation.3" ShapeID="_x0000_i1038" DrawAspect="Content" ObjectID="_1637443962" r:id="rId32"/>
+          <o:OLEObject Type="Embed" ProgID="Equation.3" ShapeID="_x0000_i1038" DrawAspect="Content" ObjectID="_1638646391" r:id="rId32"/>
         </w:object>
       </w:r>
       <w:r>
@@ -1839,10 +1815,10 @@
           <w:lang w:eastAsia="en-US"/>
         </w:rPr>
         <w:object w:dxaOrig="240" w:dyaOrig="315">
-          <v:shape id="_x0000_i1039" type="#_x0000_t75" style="width:11.7pt;height:15.9pt" o:ole="">
+          <v:shape id="_x0000_i1039" type="#_x0000_t75" style="width:12pt;height:15.75pt" o:ole="">
             <v:imagedata r:id="rId18" o:title=""/>
           </v:shape>
-          <o:OLEObject Type="Embed" ProgID="Equation.3" ShapeID="_x0000_i1039" DrawAspect="Content" ObjectID="_1637443963" r:id="rId33"/>
+          <o:OLEObject Type="Embed" ProgID="Equation.3" ShapeID="_x0000_i1039" DrawAspect="Content" ObjectID="_1638646392" r:id="rId33"/>
         </w:object>
       </w:r>
       <w:r>
@@ -1869,10 +1845,10 @@
           <w:lang w:eastAsia="en-US"/>
         </w:rPr>
         <w:object w:dxaOrig="240" w:dyaOrig="315">
-          <v:shape id="_x0000_i1087" type="#_x0000_t75" style="width:11.7pt;height:15.9pt" o:ole="">
+          <v:shape id="_x0000_i1040" type="#_x0000_t75" style="width:12pt;height:15.75pt" o:ole="">
             <v:imagedata r:id="rId18" o:title=""/>
           </v:shape>
-          <o:OLEObject Type="Embed" ProgID="Equation.3" ShapeID="_x0000_i1087" DrawAspect="Content" ObjectID="_1637443964" r:id="rId34"/>
+          <o:OLEObject Type="Embed" ProgID="Equation.3" ShapeID="_x0000_i1040" DrawAspect="Content" ObjectID="_1638646393" r:id="rId34"/>
         </w:object>
       </w:r>
       <w:r>
@@ -1888,7 +1864,7 @@
         </w:numPr>
         <w:ind w:left="630"/>
         <w:rPr>
-          <w:rStyle w:val="a6"/>
+          <w:rStyle w:val="Strong"/>
           <w:color w:val="auto"/>
         </w:rPr>
       </w:pPr>
@@ -1897,15 +1873,15 @@
       <w:pPr>
         <w:pStyle w:val="2"/>
         <w:rPr>
-          <w:rStyle w:val="a6"/>
+          <w:rStyle w:val="Strong"/>
           <w:color w:val="auto"/>
           <w:lang w:val="ru-RU"/>
         </w:rPr>
       </w:pPr>
-      <w:bookmarkStart w:id="3" w:name="_Toc26830913"/>
-      <w:r>
-        <w:rPr>
-          <w:rStyle w:val="a6"/>
+      <w:bookmarkStart w:id="2" w:name="_Toc26830913"/>
+      <w:r>
+        <w:rPr>
+          <w:rStyle w:val="Strong"/>
           <w:color w:val="auto"/>
           <w:lang w:val="ru-RU"/>
         </w:rPr>
@@ -1913,18 +1889,18 @@
       </w:r>
       <w:r>
         <w:rPr>
-          <w:rStyle w:val="a6"/>
+          <w:rStyle w:val="Strong"/>
           <w:color w:val="auto"/>
           <w:lang w:val="ru-RU"/>
         </w:rPr>
         <w:t xml:space="preserve"> решения</w:t>
       </w:r>
-      <w:bookmarkEnd w:id="3"/>
-    </w:p>
-    <w:p>
-      <w:pPr>
-        <w:rPr>
-          <w:rStyle w:val="a6"/>
+      <w:bookmarkEnd w:id="2"/>
+    </w:p>
+    <w:p>
+      <w:pPr>
+        <w:rPr>
+          <w:rStyle w:val="Strong"/>
           <w:color w:val="auto"/>
           <w:lang w:val="ru-RU"/>
         </w:rPr>
@@ -1946,10 +1922,10 @@
           <w:lang w:eastAsia="en-US"/>
         </w:rPr>
         <w:object w:dxaOrig="705" w:dyaOrig="315">
-          <v:shape id="_x0000_i1413" type="#_x0000_t75" style="width:35.15pt;height:15.9pt" o:ole="">
+          <v:shape id="_x0000_i1041" type="#_x0000_t75" style="width:35.25pt;height:15.75pt" o:ole="">
             <v:imagedata r:id="rId35" o:title=""/>
           </v:shape>
-          <o:OLEObject Type="Embed" ProgID="Equation.3" ShapeID="_x0000_i1413" DrawAspect="Content" ObjectID="_1637443965" r:id="rId36"/>
+          <o:OLEObject Type="Embed" ProgID="Equation.3" ShapeID="_x0000_i1041" DrawAspect="Content" ObjectID="_1638646394" r:id="rId36"/>
         </w:object>
       </w:r>
       <w:r>
@@ -1962,10 +1938,10 @@
           <w:lang w:eastAsia="en-US"/>
         </w:rPr>
         <w:object w:dxaOrig="525" w:dyaOrig="345">
-          <v:shape id="_x0000_i1414" type="#_x0000_t75" style="width:25.95pt;height:17.6pt" o:ole="">
+          <v:shape id="_x0000_i1042" type="#_x0000_t75" style="width:26.25pt;height:17.25pt" o:ole="">
             <v:imagedata r:id="rId37" o:title=""/>
           </v:shape>
-          <o:OLEObject Type="Embed" ProgID="Equation.3" ShapeID="_x0000_i1414" DrawAspect="Content" ObjectID="_1637443966" r:id="rId38"/>
+          <o:OLEObject Type="Embed" ProgID="Equation.3" ShapeID="_x0000_i1042" DrawAspect="Content" ObjectID="_1638646395" r:id="rId38"/>
         </w:object>
       </w:r>
       <w:r>
@@ -1978,10 +1954,10 @@
           <w:lang w:eastAsia="en-US"/>
         </w:rPr>
         <w:object w:dxaOrig="240" w:dyaOrig="315">
-          <v:shape id="_x0000_i1415" type="#_x0000_t75" style="width:11.7pt;height:15.9pt" o:ole="">
+          <v:shape id="_x0000_i1043" type="#_x0000_t75" style="width:12pt;height:15.75pt" o:ole="">
             <v:imagedata r:id="rId18" o:title=""/>
           </v:shape>
-          <o:OLEObject Type="Embed" ProgID="Equation.3" ShapeID="_x0000_i1415" DrawAspect="Content" ObjectID="_1637443967" r:id="rId39"/>
+          <o:OLEObject Type="Embed" ProgID="Equation.3" ShapeID="_x0000_i1043" DrawAspect="Content" ObjectID="_1638646396" r:id="rId39"/>
         </w:object>
       </w:r>
       <w:r>
@@ -1994,10 +1970,10 @@
           <w:lang w:eastAsia="en-US"/>
         </w:rPr>
         <w:object w:dxaOrig="585" w:dyaOrig="285">
-          <v:shape id="_x0000_i1416" type="#_x0000_t75" style="width:29.3pt;height:14.25pt" o:ole="">
+          <v:shape id="_x0000_i1044" type="#_x0000_t75" style="width:29.25pt;height:14.25pt" o:ole="">
             <v:imagedata r:id="rId40" o:title=""/>
           </v:shape>
-          <o:OLEObject Type="Embed" ProgID="Equation.3" ShapeID="_x0000_i1416" DrawAspect="Content" ObjectID="_1637443968" r:id="rId41"/>
+          <o:OLEObject Type="Embed" ProgID="Equation.3" ShapeID="_x0000_i1044" DrawAspect="Content" ObjectID="_1638646397" r:id="rId41"/>
         </w:object>
       </w:r>
       <w:r>
@@ -2015,10 +1991,10 @@
           <w:lang w:eastAsia="en-US"/>
         </w:rPr>
         <w:object w:dxaOrig="1305" w:dyaOrig="345">
-          <v:shape id="_x0000_i1417" type="#_x0000_t75" style="width:65.3pt;height:17.6pt" o:ole="">
+          <v:shape id="_x0000_i1045" type="#_x0000_t75" style="width:65.25pt;height:17.25pt" o:ole="">
             <v:imagedata r:id="rId42" o:title=""/>
           </v:shape>
-          <o:OLEObject Type="Embed" ProgID="Equation.3" ShapeID="_x0000_i1417" DrawAspect="Content" ObjectID="_1637443969" r:id="rId43"/>
+          <o:OLEObject Type="Embed" ProgID="Equation.3" ShapeID="_x0000_i1045" DrawAspect="Content" ObjectID="_1638646398" r:id="rId43"/>
         </w:object>
       </w:r>
       <w:r>
@@ -2031,10 +2007,10 @@
           <w:lang w:eastAsia="en-US"/>
         </w:rPr>
         <w:object w:dxaOrig="885" w:dyaOrig="345">
-          <v:shape id="_x0000_i1418" type="#_x0000_t75" style="width:44.35pt;height:17.6pt" o:ole="">
+          <v:shape id="_x0000_i1046" type="#_x0000_t75" style="width:44.25pt;height:17.25pt" o:ole="">
             <v:imagedata r:id="rId44" o:title=""/>
           </v:shape>
-          <o:OLEObject Type="Embed" ProgID="Equation.3" ShapeID="_x0000_i1418" DrawAspect="Content" ObjectID="_1637443970" r:id="rId45"/>
+          <o:OLEObject Type="Embed" ProgID="Equation.3" ShapeID="_x0000_i1046" DrawAspect="Content" ObjectID="_1638646399" r:id="rId45"/>
         </w:object>
       </w:r>
       <w:r>
@@ -2047,10 +2023,10 @@
           <w:lang w:eastAsia="en-US"/>
         </w:rPr>
         <w:object w:dxaOrig="1425" w:dyaOrig="360">
-          <v:shape id="_x0000_i1419" type="#_x0000_t75" style="width:71.15pt;height:18.4pt" o:ole="">
+          <v:shape id="_x0000_i1047" type="#_x0000_t75" style="width:71.25pt;height:18.75pt" o:ole="">
             <v:imagedata r:id="rId46" o:title=""/>
           </v:shape>
-          <o:OLEObject Type="Embed" ProgID="Equation.3" ShapeID="_x0000_i1419" DrawAspect="Content" ObjectID="_1637443971" r:id="rId47"/>
+          <o:OLEObject Type="Embed" ProgID="Equation.3" ShapeID="_x0000_i1047" DrawAspect="Content" ObjectID="_1638646400" r:id="rId47"/>
         </w:object>
       </w:r>
       <w:r>
@@ -2063,10 +2039,10 @@
           <w:lang w:val="ru-RU" w:eastAsia="en-US"/>
         </w:rPr>
         <w:object w:dxaOrig="1485" w:dyaOrig="360">
-          <v:shape id="_x0000_i1420" type="#_x0000_t75" style="width:74.5pt;height:18.4pt" o:ole="">
+          <v:shape id="_x0000_i1048" type="#_x0000_t75" style="width:74.25pt;height:18.75pt" o:ole="">
             <v:imagedata r:id="rId48" o:title=""/>
           </v:shape>
-          <o:OLEObject Type="Embed" ProgID="Equation.3" ShapeID="_x0000_i1420" DrawAspect="Content" ObjectID="_1637443972" r:id="rId49"/>
+          <o:OLEObject Type="Embed" ProgID="Equation.3" ShapeID="_x0000_i1048" DrawAspect="Content" ObjectID="_1638646401" r:id="rId49"/>
         </w:object>
       </w:r>
       <w:r>
@@ -2079,10 +2055,10 @@
           <w:lang w:eastAsia="en-US"/>
         </w:rPr>
         <w:object w:dxaOrig="1425" w:dyaOrig="360">
-          <v:shape id="_x0000_i1421" type="#_x0000_t75" style="width:71.15pt;height:18.4pt" o:ole="">
+          <v:shape id="_x0000_i1049" type="#_x0000_t75" style="width:71.25pt;height:18.75pt" o:ole="">
             <v:imagedata r:id="rId50" o:title=""/>
           </v:shape>
-          <o:OLEObject Type="Embed" ProgID="Equation.3" ShapeID="_x0000_i1421" DrawAspect="Content" ObjectID="_1637443973" r:id="rId51"/>
+          <o:OLEObject Type="Embed" ProgID="Equation.3" ShapeID="_x0000_i1049" DrawAspect="Content" ObjectID="_1638646402" r:id="rId51"/>
         </w:object>
       </w:r>
       <w:r>
@@ -2095,10 +2071,10 @@
           <w:lang w:val="ru-RU" w:eastAsia="en-US"/>
         </w:rPr>
         <w:object w:dxaOrig="2025" w:dyaOrig="360">
-          <v:shape id="_x0000_i1422" type="#_x0000_t75" style="width:101.3pt;height:18.4pt" o:ole="">
+          <v:shape id="_x0000_i1050" type="#_x0000_t75" style="width:101.25pt;height:18.75pt" o:ole="">
             <v:imagedata r:id="rId52" o:title=""/>
           </v:shape>
-          <o:OLEObject Type="Embed" ProgID="Equation.3" ShapeID="_x0000_i1422" DrawAspect="Content" ObjectID="_1637443974" r:id="rId53"/>
+          <o:OLEObject Type="Embed" ProgID="Equation.3" ShapeID="_x0000_i1050" DrawAspect="Content" ObjectID="_1638646403" r:id="rId53"/>
         </w:object>
       </w:r>
       <w:r>
@@ -2107,6 +2083,7 @@
     </w:p>
     <w:p>
       <w:r>
+        <w:lastRenderedPageBreak/>
         <w:t xml:space="preserve">2. Строим неориентированный граф  </w:t>
       </w:r>
       <w:r>
@@ -2116,10 +2093,10 @@
           <w:lang w:eastAsia="en-US"/>
         </w:rPr>
         <w:object w:dxaOrig="795" w:dyaOrig="345">
-          <v:shape id="_x0000_i1423" type="#_x0000_t75" style="width:39.35pt;height:17.6pt" o:ole="">
+          <v:shape id="_x0000_i1051" type="#_x0000_t75" style="width:39pt;height:17.25pt" o:ole="">
             <v:imagedata r:id="rId54" o:title=""/>
           </v:shape>
-          <o:OLEObject Type="Embed" ProgID="Equation.3" ShapeID="_x0000_i1423" DrawAspect="Content" ObjectID="_1637443975" r:id="rId55"/>
+          <o:OLEObject Type="Embed" ProgID="Equation.3" ShapeID="_x0000_i1051" DrawAspect="Content" ObjectID="_1638646404" r:id="rId55"/>
         </w:object>
       </w:r>
       <w:r>
@@ -2132,10 +2109,10 @@
           <w:lang w:eastAsia="en-US"/>
         </w:rPr>
         <w:object w:dxaOrig="1425" w:dyaOrig="360">
-          <v:shape id="_x0000_i1424" type="#_x0000_t75" style="width:71.15pt;height:18.4pt" o:ole="">
+          <v:shape id="_x0000_i1052" type="#_x0000_t75" style="width:71.25pt;height:18.75pt" o:ole="">
             <v:imagedata r:id="rId46" o:title=""/>
           </v:shape>
-          <o:OLEObject Type="Embed" ProgID="Equation.3" ShapeID="_x0000_i1424" DrawAspect="Content" ObjectID="_1637443976" r:id="rId56"/>
+          <o:OLEObject Type="Embed" ProgID="Equation.3" ShapeID="_x0000_i1052" DrawAspect="Content" ObjectID="_1638646405" r:id="rId56"/>
         </w:object>
       </w:r>
       <w:r>
@@ -2144,7 +2121,6 @@
     </w:p>
     <w:p>
       <w:r>
-        <w:lastRenderedPageBreak/>
         <w:t xml:space="preserve">3. Строим функцию </w:t>
       </w:r>
       <w:r>
@@ -2154,10 +2130,10 @@
           <w:lang w:eastAsia="en-US"/>
         </w:rPr>
         <w:object w:dxaOrig="225" w:dyaOrig="255">
-          <v:shape id="_x0000_i1425" type="#_x0000_t75" style="width:10.9pt;height:12.55pt" o:ole="">
+          <v:shape id="_x0000_i1053" type="#_x0000_t75" style="width:11.25pt;height:12.75pt" o:ole="">
             <v:imagedata r:id="rId57" o:title=""/>
           </v:shape>
-          <o:OLEObject Type="Embed" ProgID="Equation.3" ShapeID="_x0000_i1425" DrawAspect="Content" ObjectID="_1637443977" r:id="rId58"/>
+          <o:OLEObject Type="Embed" ProgID="Equation.3" ShapeID="_x0000_i1053" DrawAspect="Content" ObjectID="_1638646406" r:id="rId58"/>
         </w:object>
       </w:r>
       <w:r>
@@ -2175,10 +2151,10 @@
           <w:lang w:eastAsia="en-US"/>
         </w:rPr>
         <w:object w:dxaOrig="1425" w:dyaOrig="360">
-          <v:shape id="_x0000_i1426" type="#_x0000_t75" style="width:71.15pt;height:18.4pt" o:ole="">
+          <v:shape id="_x0000_i1054" type="#_x0000_t75" style="width:71.25pt;height:18.75pt" o:ole="">
             <v:imagedata r:id="rId46" o:title=""/>
           </v:shape>
-          <o:OLEObject Type="Embed" ProgID="Equation.3" ShapeID="_x0000_i1426" DrawAspect="Content" ObjectID="_1637443978" r:id="rId59"/>
+          <o:OLEObject Type="Embed" ProgID="Equation.3" ShapeID="_x0000_i1054" DrawAspect="Content" ObjectID="_1638646407" r:id="rId59"/>
         </w:object>
       </w:r>
       <w:r>
@@ -2191,10 +2167,10 @@
           <w:lang w:eastAsia="en-US"/>
         </w:rPr>
         <w:object w:dxaOrig="300" w:dyaOrig="360">
-          <v:shape id="_x0000_i1427" type="#_x0000_t75" style="width:15.05pt;height:18.4pt" o:ole="">
+          <v:shape id="_x0000_i1055" type="#_x0000_t75" style="width:15pt;height:18.75pt" o:ole="">
             <v:imagedata r:id="rId60" o:title=""/>
           </v:shape>
-          <o:OLEObject Type="Embed" ProgID="Equation.3" ShapeID="_x0000_i1427" DrawAspect="Content" ObjectID="_1637443979" r:id="rId61"/>
+          <o:OLEObject Type="Embed" ProgID="Equation.3" ShapeID="_x0000_i1055" DrawAspect="Content" ObjectID="_1638646408" r:id="rId61"/>
         </w:object>
       </w:r>
       <w:r>
@@ -2207,10 +2183,10 @@
           <w:lang w:eastAsia="en-US"/>
         </w:rPr>
         <w:object w:dxaOrig="2340" w:dyaOrig="360">
-          <v:shape id="_x0000_i1428" type="#_x0000_t75" style="width:117.2pt;height:18.4pt" o:ole="">
+          <v:shape id="_x0000_i1056" type="#_x0000_t75" style="width:117pt;height:18.75pt" o:ole="">
             <v:imagedata r:id="rId62" o:title=""/>
           </v:shape>
-          <o:OLEObject Type="Embed" ProgID="Equation.3" ShapeID="_x0000_i1428" DrawAspect="Content" ObjectID="_1637443980" r:id="rId63"/>
+          <o:OLEObject Type="Embed" ProgID="Equation.3" ShapeID="_x0000_i1056" DrawAspect="Content" ObjectID="_1638646409" r:id="rId63"/>
         </w:object>
       </w:r>
       <w:r>
@@ -2223,10 +2199,10 @@
           <w:lang w:eastAsia="en-US"/>
         </w:rPr>
         <w:object w:dxaOrig="300" w:dyaOrig="360">
-          <v:shape id="_x0000_i1429" type="#_x0000_t75" style="width:15.05pt;height:18.4pt" o:ole="">
+          <v:shape id="_x0000_i1057" type="#_x0000_t75" style="width:15pt;height:18.75pt" o:ole="">
             <v:imagedata r:id="rId64" o:title=""/>
           </v:shape>
-          <o:OLEObject Type="Embed" ProgID="Equation.3" ShapeID="_x0000_i1429" DrawAspect="Content" ObjectID="_1637443981" r:id="rId65"/>
+          <o:OLEObject Type="Embed" ProgID="Equation.3" ShapeID="_x0000_i1057" DrawAspect="Content" ObjectID="_1638646410" r:id="rId65"/>
         </w:object>
       </w:r>
       <w:r>
@@ -2239,10 +2215,10 @@
           <w:lang w:eastAsia="en-US"/>
         </w:rPr>
         <w:object w:dxaOrig="1095" w:dyaOrig="360">
-          <v:shape id="_x0000_i1430" type="#_x0000_t75" style="width:54.4pt;height:18.4pt" o:ole="">
+          <v:shape id="_x0000_i1058" type="#_x0000_t75" style="width:54.75pt;height:18.75pt" o:ole="">
             <v:imagedata r:id="rId66" o:title=""/>
           </v:shape>
-          <o:OLEObject Type="Embed" ProgID="Equation.3" ShapeID="_x0000_i1430" DrawAspect="Content" ObjectID="_1637443982" r:id="rId67"/>
+          <o:OLEObject Type="Embed" ProgID="Equation.3" ShapeID="_x0000_i1058" DrawAspect="Content" ObjectID="_1638646411" r:id="rId67"/>
         </w:object>
       </w:r>
       <w:r>
@@ -2260,10 +2236,10 @@
           <w:lang w:eastAsia="en-US"/>
         </w:rPr>
         <w:object w:dxaOrig="2685" w:dyaOrig="1155">
-          <v:shape id="_x0000_i1431" type="#_x0000_t75" style="width:133.95pt;height:57.75pt" o:ole="">
+          <v:shape id="_x0000_i1059" type="#_x0000_t75" style="width:134.25pt;height:57.75pt" o:ole="">
             <v:imagedata r:id="rId68" o:title=""/>
           </v:shape>
-          <o:OLEObject Type="Embed" ProgID="Equation.3" ShapeID="_x0000_i1431" DrawAspect="Content" ObjectID="_1637443983" r:id="rId69"/>
+          <o:OLEObject Type="Embed" ProgID="Equation.3" ShapeID="_x0000_i1059" DrawAspect="Content" ObjectID="_1638646412" r:id="rId69"/>
         </w:object>
       </w:r>
     </w:p>
@@ -2278,10 +2254,10 @@
           <w:lang w:eastAsia="en-US"/>
         </w:rPr>
         <w:object w:dxaOrig="2745" w:dyaOrig="405">
-          <v:shape id="_x0000_i1432" type="#_x0000_t75" style="width:137.3pt;height:20.1pt" o:ole="">
+          <v:shape id="_x0000_i1060" type="#_x0000_t75" style="width:137.25pt;height:20.25pt" o:ole="">
             <v:imagedata r:id="rId70" o:title=""/>
           </v:shape>
-          <o:OLEObject Type="Embed" ProgID="Equation.3" ShapeID="_x0000_i1432" DrawAspect="Content" ObjectID="_1637443984" r:id="rId71"/>
+          <o:OLEObject Type="Embed" ProgID="Equation.3" ShapeID="_x0000_i1060" DrawAspect="Content" ObjectID="_1638646413" r:id="rId71"/>
         </w:object>
       </w:r>
       <w:r>
@@ -2299,10 +2275,10 @@
           <w:lang w:eastAsia="en-US"/>
         </w:rPr>
         <w:object w:dxaOrig="240" w:dyaOrig="315">
-          <v:shape id="_x0000_i1433" type="#_x0000_t75" style="width:11.7pt;height:15.9pt" o:ole="">
+          <v:shape id="_x0000_i1061" type="#_x0000_t75" style="width:12pt;height:15.75pt" o:ole="">
             <v:imagedata r:id="rId72" o:title=""/>
           </v:shape>
-          <o:OLEObject Type="Embed" ProgID="Equation.3" ShapeID="_x0000_i1433" DrawAspect="Content" ObjectID="_1637443985" r:id="rId73"/>
+          <o:OLEObject Type="Embed" ProgID="Equation.3" ShapeID="_x0000_i1061" DrawAspect="Content" ObjectID="_1638646414" r:id="rId73"/>
         </w:object>
       </w:r>
       <w:r>
@@ -2315,10 +2291,10 @@
           <w:lang w:eastAsia="en-US"/>
         </w:rPr>
         <w:object w:dxaOrig="705" w:dyaOrig="315">
-          <v:shape id="_x0000_i1434" type="#_x0000_t75" style="width:35.15pt;height:15.9pt" o:ole="">
+          <v:shape id="_x0000_i1062" type="#_x0000_t75" style="width:35.25pt;height:15.75pt" o:ole="">
             <v:imagedata r:id="rId35" o:title=""/>
           </v:shape>
-          <o:OLEObject Type="Embed" ProgID="Equation.3" ShapeID="_x0000_i1434" DrawAspect="Content" ObjectID="_1637443986" r:id="rId74"/>
+          <o:OLEObject Type="Embed" ProgID="Equation.3" ShapeID="_x0000_i1062" DrawAspect="Content" ObjectID="_1638646415" r:id="rId74"/>
         </w:object>
       </w:r>
       <w:r>
@@ -2331,10 +2307,10 @@
           <w:lang w:eastAsia="en-US"/>
         </w:rPr>
         <w:object w:dxaOrig="540" w:dyaOrig="315">
-          <v:shape id="_x0000_i1435" type="#_x0000_t75" style="width:26.8pt;height:15.9pt" o:ole="">
+          <v:shape id="_x0000_i1063" type="#_x0000_t75" style="width:27pt;height:15.75pt" o:ole="">
             <v:imagedata r:id="rId75" o:title=""/>
           </v:shape>
-          <o:OLEObject Type="Embed" ProgID="Equation.3" ShapeID="_x0000_i1435" DrawAspect="Content" ObjectID="_1637443987" r:id="rId76"/>
+          <o:OLEObject Type="Embed" ProgID="Equation.3" ShapeID="_x0000_i1063" DrawAspect="Content" ObjectID="_1638646416" r:id="rId76"/>
         </w:object>
       </w:r>
       <w:r>
@@ -2347,10 +2323,10 @@
           <w:lang w:eastAsia="en-US"/>
         </w:rPr>
         <w:object w:dxaOrig="195" w:dyaOrig="300">
-          <v:shape id="_x0000_i1436" type="#_x0000_t75" style="width:10.05pt;height:15.05pt" o:ole="">
+          <v:shape id="_x0000_i1064" type="#_x0000_t75" style="width:9.75pt;height:15pt" o:ole="">
             <v:imagedata r:id="rId77" o:title=""/>
           </v:shape>
-          <o:OLEObject Type="Embed" ProgID="Equation.3" ShapeID="_x0000_i1436" DrawAspect="Content" ObjectID="_1637443988" r:id="rId78"/>
+          <o:OLEObject Type="Embed" ProgID="Equation.3" ShapeID="_x0000_i1064" DrawAspect="Content" ObjectID="_1638646417" r:id="rId78"/>
         </w:object>
       </w:r>
       <w:r>
@@ -2363,10 +2339,10 @@
           <w:lang w:eastAsia="en-US"/>
         </w:rPr>
         <w:object w:dxaOrig="240" w:dyaOrig="255">
-          <v:shape id="_x0000_i1437" type="#_x0000_t75" style="width:11.7pt;height:12.55pt" o:ole="">
+          <v:shape id="_x0000_i1065" type="#_x0000_t75" style="width:12pt;height:12.75pt" o:ole="">
             <v:imagedata r:id="rId79" o:title=""/>
           </v:shape>
-          <o:OLEObject Type="Embed" ProgID="Equation.3" ShapeID="_x0000_i1437" DrawAspect="Content" ObjectID="_1637443989" r:id="rId80"/>
+          <o:OLEObject Type="Embed" ProgID="Equation.3" ShapeID="_x0000_i1065" DrawAspect="Content" ObjectID="_1638646418" r:id="rId80"/>
         </w:object>
       </w:r>
       <w:r>
@@ -2379,10 +2355,10 @@
           <w:lang w:eastAsia="en-US"/>
         </w:rPr>
         <w:object w:dxaOrig="660" w:dyaOrig="705">
-          <v:shape id="_x0000_i1438" type="#_x0000_t75" style="width:32.65pt;height:35.15pt" o:ole="">
+          <v:shape id="_x0000_i1066" type="#_x0000_t75" style="width:33pt;height:35.25pt" o:ole="">
             <v:imagedata r:id="rId81" o:title=""/>
           </v:shape>
-          <o:OLEObject Type="Embed" ProgID="Equation.3" ShapeID="_x0000_i1438" DrawAspect="Content" ObjectID="_1637443990" r:id="rId82"/>
+          <o:OLEObject Type="Embed" ProgID="Equation.3" ShapeID="_x0000_i1066" DrawAspect="Content" ObjectID="_1638646419" r:id="rId82"/>
         </w:object>
       </w:r>
       <w:r>
@@ -2395,10 +2371,10 @@
           <w:lang w:eastAsia="en-US"/>
         </w:rPr>
         <w:object w:dxaOrig="495" w:dyaOrig="285">
-          <v:shape id="_x0000_i1439" type="#_x0000_t75" style="width:25.1pt;height:14.25pt" o:ole="">
+          <v:shape id="_x0000_i1067" type="#_x0000_t75" style="width:24.75pt;height:14.25pt" o:ole="">
             <v:imagedata r:id="rId83" o:title=""/>
           </v:shape>
-          <o:OLEObject Type="Embed" ProgID="Equation.3" ShapeID="_x0000_i1439" DrawAspect="Content" ObjectID="_1637443991" r:id="rId84"/>
+          <o:OLEObject Type="Embed" ProgID="Equation.3" ShapeID="_x0000_i1067" DrawAspect="Content" ObjectID="_1638646420" r:id="rId84"/>
         </w:object>
       </w:r>
       <w:r>
@@ -2408,7 +2384,7 @@
     <w:p>
       <w:pPr>
         <w:rPr>
-          <w:rStyle w:val="a6"/>
+          <w:rStyle w:val="Strong"/>
           <w:color w:val="auto"/>
           <w:lang w:val="ru-RU"/>
         </w:rPr>
@@ -2418,34 +2394,34 @@
       <w:pPr>
         <w:pStyle w:val="2"/>
         <w:rPr>
-          <w:rStyle w:val="a6"/>
+          <w:rStyle w:val="Strong"/>
           <w:color w:val="auto"/>
           <w:lang w:val="ru-RU"/>
         </w:rPr>
       </w:pPr>
-      <w:bookmarkStart w:id="4" w:name="_Toc26830914"/>
-      <w:r>
-        <w:rPr>
-          <w:rStyle w:val="a6"/>
+      <w:bookmarkStart w:id="3" w:name="_Toc26830914"/>
+      <w:r>
+        <w:rPr>
+          <w:rStyle w:val="Strong"/>
           <w:color w:val="auto"/>
           <w:lang w:val="ru-RU"/>
         </w:rPr>
         <w:t>Описание разработки</w:t>
       </w:r>
-      <w:bookmarkEnd w:id="4"/>
-    </w:p>
-    <w:p>
-      <w:pPr>
-        <w:rPr>
-          <w:rFonts w:eastAsiaTheme="majorEastAsia"/>
-          <w:lang w:val="ru-RU"/>
-        </w:rPr>
-      </w:pPr>
-    </w:p>
-    <w:p>
-      <w:pPr>
-        <w:rPr>
-          <w:rStyle w:val="a6"/>
+      <w:bookmarkEnd w:id="3"/>
+    </w:p>
+    <w:p>
+      <w:pPr>
+        <w:rPr>
+          <w:rFonts w:eastAsiaTheme="majorEastAsia"/>
+          <w:lang w:val="ru-RU"/>
+        </w:rPr>
+      </w:pPr>
+    </w:p>
+    <w:p>
+      <w:pPr>
+        <w:rPr>
+          <w:rStyle w:val="Strong"/>
           <w:rFonts w:ascii="Times New Roman" w:hAnsi="Times New Roman" w:cs="Times New Roman"/>
           <w:b w:val="0"/>
           <w:color w:val="auto"/>
@@ -2456,7 +2432,14 @@
       </w:pPr>
       <w:r>
         <w:rPr>
-          <w:rStyle w:val="a6"/>
+          <w:rFonts w:eastAsiaTheme="majorEastAsia"/>
+          <w:lang w:val="ru-RU"/>
+        </w:rPr>
+        <w:t>В рамках поставленной задачи реализована библиотека, средства которой позволяют получать</w:t>
+      </w:r>
+      <w:r>
+        <w:rPr>
+          <w:rStyle w:val="Strong"/>
           <w:rFonts w:ascii="Times New Roman" w:hAnsi="Times New Roman" w:cs="Times New Roman"/>
           <w:b w:val="0"/>
           <w:color w:val="auto"/>
@@ -2464,13 +2447,11 @@
           <w:szCs w:val="28"/>
           <w:lang w:val="ru-RU"/>
         </w:rPr>
-        <w:t xml:space="preserve">В рамках поставленной задачи реализована система, получающая на вход даные о размерности функции, известных точках, требуемом значении точности. Система находит прогнозные точки и формирует отчёт о работе: координаты точек, в которых необходимо произвести дополнительные вычисления. </w:t>
-      </w:r>
-    </w:p>
-    <w:p>
-      <w:pPr>
-        <w:rPr>
-          <w:rStyle w:val="a6"/>
+        <w:t xml:space="preserve"> на вход даные о размерности функции, известных точках, требуемом значении точности</w:t>
+      </w:r>
+      <w:r>
+        <w:rPr>
+          <w:rStyle w:val="Strong"/>
           <w:rFonts w:ascii="Times New Roman" w:hAnsi="Times New Roman" w:cs="Times New Roman"/>
           <w:b w:val="0"/>
           <w:color w:val="auto"/>
@@ -2478,10 +2459,11 @@
           <w:szCs w:val="28"/>
           <w:lang w:val="ru-RU"/>
         </w:rPr>
-      </w:pPr>
-      <w:r>
-        <w:rPr>
-          <w:rStyle w:val="a6"/>
+        <w:t>,</w:t>
+      </w:r>
+      <w:r>
+        <w:rPr>
+          <w:rStyle w:val="Strong"/>
           <w:rFonts w:ascii="Times New Roman" w:hAnsi="Times New Roman" w:cs="Times New Roman"/>
           <w:b w:val="0"/>
           <w:color w:val="auto"/>
@@ -2489,6 +2471,79 @@
           <w:szCs w:val="28"/>
           <w:lang w:val="ru-RU"/>
         </w:rPr>
+        <w:t xml:space="preserve"> находит</w:t>
+      </w:r>
+      <w:r>
+        <w:rPr>
+          <w:rStyle w:val="Strong"/>
+          <w:rFonts w:ascii="Times New Roman" w:hAnsi="Times New Roman" w:cs="Times New Roman"/>
+          <w:b w:val="0"/>
+          <w:color w:val="auto"/>
+          <w:sz w:val="28"/>
+          <w:szCs w:val="28"/>
+          <w:lang w:val="ru-RU"/>
+        </w:rPr>
+        <w:t>ь</w:t>
+      </w:r>
+      <w:r>
+        <w:rPr>
+          <w:rStyle w:val="Strong"/>
+          <w:rFonts w:ascii="Times New Roman" w:hAnsi="Times New Roman" w:cs="Times New Roman"/>
+          <w:b w:val="0"/>
+          <w:color w:val="auto"/>
+          <w:sz w:val="28"/>
+          <w:szCs w:val="28"/>
+          <w:lang w:val="ru-RU"/>
+        </w:rPr>
+        <w:t xml:space="preserve"> прогнозные точки и формир</w:t>
+      </w:r>
+      <w:r>
+        <w:rPr>
+          <w:rStyle w:val="Strong"/>
+          <w:rFonts w:ascii="Times New Roman" w:hAnsi="Times New Roman" w:cs="Times New Roman"/>
+          <w:b w:val="0"/>
+          <w:color w:val="auto"/>
+          <w:sz w:val="28"/>
+          <w:szCs w:val="28"/>
+          <w:lang w:val="ru-RU"/>
+        </w:rPr>
+        <w:t>овать</w:t>
+      </w:r>
+      <w:r>
+        <w:rPr>
+          <w:rStyle w:val="Strong"/>
+          <w:rFonts w:ascii="Times New Roman" w:hAnsi="Times New Roman" w:cs="Times New Roman"/>
+          <w:b w:val="0"/>
+          <w:color w:val="auto"/>
+          <w:sz w:val="28"/>
+          <w:szCs w:val="28"/>
+          <w:lang w:val="ru-RU"/>
+        </w:rPr>
+        <w:t xml:space="preserve"> отчёт о работе: координаты точек, в которых необходимо произвести дополнительные вычисления. </w:t>
+      </w:r>
+    </w:p>
+    <w:p>
+      <w:pPr>
+        <w:rPr>
+          <w:rStyle w:val="Strong"/>
+          <w:rFonts w:ascii="Times New Roman" w:hAnsi="Times New Roman" w:cs="Times New Roman"/>
+          <w:b w:val="0"/>
+          <w:color w:val="auto"/>
+          <w:sz w:val="28"/>
+          <w:szCs w:val="28"/>
+          <w:lang w:val="ru-RU"/>
+        </w:rPr>
+      </w:pPr>
+      <w:r>
+        <w:rPr>
+          <w:rStyle w:val="Strong"/>
+          <w:rFonts w:ascii="Times New Roman" w:hAnsi="Times New Roman" w:cs="Times New Roman"/>
+          <w:b w:val="0"/>
+          <w:color w:val="auto"/>
+          <w:sz w:val="28"/>
+          <w:szCs w:val="28"/>
+          <w:lang w:val="ru-RU"/>
+        </w:rPr>
         <w:t>Для нахождения прогнозных точек реализован ряд алгоритмов.</w:t>
       </w:r>
     </w:p>
@@ -2496,21 +2551,21 @@
       <w:pPr>
         <w:pStyle w:val="2"/>
         <w:rPr>
-          <w:rStyle w:val="a6"/>
+          <w:rStyle w:val="Strong"/>
           <w:color w:val="auto"/>
           <w:lang w:val="ru-RU"/>
         </w:rPr>
       </w:pPr>
-      <w:bookmarkStart w:id="5" w:name="_Toc26830915"/>
-      <w:r>
-        <w:rPr>
-          <w:rStyle w:val="a6"/>
+      <w:bookmarkStart w:id="4" w:name="_Toc26830915"/>
+      <w:r>
+        <w:rPr>
+          <w:rStyle w:val="Strong"/>
           <w:color w:val="auto"/>
           <w:lang w:val="ru-RU"/>
         </w:rPr>
         <w:t>Использованные методы решения</w:t>
       </w:r>
-      <w:bookmarkEnd w:id="5"/>
+      <w:bookmarkEnd w:id="4"/>
     </w:p>
     <w:p>
       <w:pPr>
@@ -2646,6 +2701,7 @@
           <w:rFonts w:eastAsiaTheme="majorEastAsia"/>
           <w:lang w:val="ru-RU"/>
         </w:rPr>
+        <w:lastRenderedPageBreak/>
         <w:t>3.2 Строятся домены. Центры доменов - это известные точки, все узлы сетки распределяются по доменам, какая известная точка ближе к узлу, в тот домен узел и будет определен</w:t>
       </w:r>
     </w:p>
@@ -2676,14 +2732,7 @@
           <w:rFonts w:eastAsiaTheme="majorEastAsia"/>
           <w:lang w:val="ru-RU"/>
         </w:rPr>
-        <w:t>3.4 Определяются точки, пересч</w:t>
-      </w:r>
-      <w:r>
-        <w:rPr>
-          <w:rFonts w:eastAsiaTheme="majorEastAsia"/>
-          <w:lang w:val="ru-RU"/>
-        </w:rPr>
-        <w:t>итав которые аппроксимация будет улучшена</w:t>
+        <w:t>3.4 Определяются точки, пересчитав которые аппроксимация будет улучшена</w:t>
       </w:r>
     </w:p>
     <w:p>
@@ -2698,7 +2747,6 @@
           <w:rFonts w:eastAsiaTheme="majorEastAsia"/>
           <w:lang w:val="ru-RU"/>
         </w:rPr>
-        <w:lastRenderedPageBreak/>
         <w:t>В нашей работе мы старались улучшить пункт 3.4. Нами было разработано и реализовано два подхода – детерминированный алгоритм и случайный лес.</w:t>
       </w:r>
     </w:p>
@@ -2711,7 +2759,7 @@
     </w:p>
     <w:p>
       <w:pPr>
-        <w:pStyle w:val="a7"/>
+        <w:pStyle w:val="ListParagraph"/>
         <w:numPr>
           <w:ilvl w:val="0"/>
           <w:numId w:val="3"/>
@@ -2730,7 +2778,7 @@
     </w:p>
     <w:p>
       <w:pPr>
-        <w:pStyle w:val="a7"/>
+        <w:pStyle w:val="ListParagraph"/>
         <w:ind w:left="360"/>
         <w:rPr>
           <w:rFonts w:eastAsiaTheme="majorEastAsia"/>
@@ -2749,14 +2797,7 @@
           <w:rFonts w:eastAsiaTheme="majorEastAsia"/>
           <w:lang w:val="ru-RU"/>
         </w:rPr>
-        <w:t>Суть этого подхода заключается в том, что на каждом шаге мы выбираем максимально далекие от известных точек точки, применяя для их выбора некоторые методики, позв</w:t>
-      </w:r>
-      <w:r>
-        <w:rPr>
-          <w:rFonts w:eastAsiaTheme="majorEastAsia"/>
-          <w:lang w:val="ru-RU"/>
-        </w:rPr>
-        <w:t>оляющие не локализироваться.</w:t>
+        <w:t>Суть этого подхода заключается в том, что на каждом шаге мы выбираем максимально далекие от известных точек точки, применяя для их выбора некоторые методики, позволяющие не локализироваться.</w:t>
       </w:r>
     </w:p>
     <w:p>
@@ -2771,14 +2812,7 @@
           <w:rFonts w:eastAsiaTheme="majorEastAsia"/>
           <w:lang w:val="ru-RU"/>
         </w:rPr>
-        <w:t xml:space="preserve">1. </w:t>
-      </w:r>
-      <w:r>
-        <w:rPr>
-          <w:rFonts w:eastAsiaTheme="majorEastAsia"/>
-          <w:lang w:val="ru-RU"/>
-        </w:rPr>
-        <w:t>Сортируем точки на границе доменов по степени отдалённости от известных точек</w:t>
+        <w:t>1. Сортируем точки на границе доменов по степени отдалённости от известных точек</w:t>
       </w:r>
     </w:p>
     <w:p>
@@ -2793,14 +2827,7 @@
           <w:rFonts w:eastAsiaTheme="majorEastAsia"/>
           <w:lang w:val="ru-RU"/>
         </w:rPr>
-        <w:t xml:space="preserve">2. </w:t>
-      </w:r>
-      <w:r>
-        <w:rPr>
-          <w:rFonts w:eastAsiaTheme="majorEastAsia"/>
-          <w:lang w:val="ru-RU"/>
-        </w:rPr>
-        <w:t>Из сортированного списка выбираем первую точку</w:t>
+        <w:t>2. Из сортированного списка выбираем первую точку</w:t>
       </w:r>
     </w:p>
     <w:p>
@@ -2815,14 +2842,7 @@
           <w:rFonts w:eastAsiaTheme="majorEastAsia"/>
           <w:lang w:val="ru-RU"/>
         </w:rPr>
-        <w:t xml:space="preserve">3. </w:t>
-      </w:r>
-      <w:r>
-        <w:rPr>
-          <w:rFonts w:eastAsiaTheme="majorEastAsia"/>
-          <w:lang w:val="ru-RU"/>
-        </w:rPr>
-        <w:t>Проверяем следующие условия:</w:t>
+        <w:t>3. Проверяем следующие условия:</w:t>
       </w:r>
     </w:p>
     <w:p>
@@ -2852,14 +2872,7 @@
           <w:rFonts w:eastAsiaTheme="majorEastAsia"/>
           <w:lang w:val="ru-RU"/>
         </w:rPr>
-        <w:t>3.2 Среди выб</w:t>
-      </w:r>
-      <w:r>
-        <w:rPr>
-          <w:rFonts w:eastAsiaTheme="majorEastAsia"/>
-          <w:lang w:val="ru-RU"/>
-        </w:rPr>
-        <w:t>ранных точек нет точек – соседей по сетке</w:t>
+        <w:t>3.2 Среди выбранных точек нет точек – соседей по сетке</w:t>
       </w:r>
     </w:p>
     <w:p>
@@ -2904,26 +2917,12 @@
           <w:rFonts w:eastAsiaTheme="majorEastAsia"/>
           <w:lang w:val="ru-RU"/>
         </w:rPr>
-        <w:t>Для одном</w:t>
-      </w:r>
-      <w:r>
-        <w:rPr>
-          <w:rFonts w:eastAsiaTheme="majorEastAsia"/>
-          <w:lang w:val="ru-RU"/>
-        </w:rPr>
-        <w:t>ерных функций реализовано отключение доменов в том случае, если на предыдущем шаге мы выбрали точку на их границе, а ее значение на аппроксимации оказалось близко к реальному значению. На следующей итерации мы не смотрим на точки на границе отключенных дом</w:t>
-      </w:r>
-      <w:r>
-        <w:rPr>
-          <w:rFonts w:eastAsiaTheme="majorEastAsia"/>
-          <w:lang w:val="ru-RU"/>
-        </w:rPr>
-        <w:t>енов.</w:t>
-      </w:r>
-    </w:p>
-    <w:p>
-      <w:pPr>
-        <w:pStyle w:val="a7"/>
+        <w:t>Для одномерных функций реализовано отключение доменов в том случае, если на предыдущем шаге мы выбрали точку на их границе, а ее значение на аппроксимации оказалось близко к реальному значению. На следующей итерации мы не смотрим на точки на границе отключенных доменов.</w:t>
+      </w:r>
+    </w:p>
+    <w:p>
+      <w:pPr>
+        <w:pStyle w:val="ListParagraph"/>
         <w:ind w:left="360"/>
         <w:rPr>
           <w:rFonts w:eastAsiaTheme="majorEastAsia"/>
@@ -2932,7 +2931,7 @@
     </w:p>
     <w:p>
       <w:pPr>
-        <w:pStyle w:val="a7"/>
+        <w:pStyle w:val="ListParagraph"/>
         <w:numPr>
           <w:ilvl w:val="0"/>
           <w:numId w:val="3"/>
@@ -2951,7 +2950,7 @@
     </w:p>
     <w:p>
       <w:pPr>
-        <w:pStyle w:val="a7"/>
+        <w:pStyle w:val="ListParagraph"/>
         <w:ind w:left="360"/>
         <w:rPr>
           <w:rFonts w:eastAsiaTheme="majorEastAsia"/>
@@ -2970,14 +2969,7 @@
           <w:rFonts w:eastAsiaTheme="majorEastAsia"/>
           <w:lang w:val="ru-RU"/>
         </w:rPr>
-        <w:t>Алгоритм случайного леса является алгоритмом маш</w:t>
-      </w:r>
-      <w:r>
-        <w:rPr>
-          <w:rFonts w:eastAsiaTheme="majorEastAsia"/>
-          <w:lang w:val="ru-RU"/>
-        </w:rPr>
-        <w:t>инного обучения, использующий набор деревьев решений.</w:t>
+        <w:t>Алгоритм случайного леса является алгоритмом машинного обучения, использующий набор деревьев решений.</w:t>
       </w:r>
     </w:p>
     <w:p>
@@ -3134,14 +3126,7 @@
           <w:rFonts w:eastAsiaTheme="majorEastAsia"/>
           <w:lang w:val="ru-RU"/>
         </w:rPr>
-        <w:t>На основе сгенерированной выбор</w:t>
-      </w:r>
-      <w:r>
-        <w:rPr>
-          <w:rFonts w:eastAsiaTheme="majorEastAsia"/>
-          <w:lang w:val="ru-RU"/>
-        </w:rPr>
-        <w:t>ки построим дерево решений. В ходе построения очередного узла дерева из </w:t>
+        <w:t>На основе сгенерированной выборки построим дерево решений. В ходе построения очередного узла дерева из </w:t>
       </w:r>
       <w:r>
         <w:rPr>
@@ -3204,14 +3189,8 @@
           <w:rFonts w:eastAsiaTheme="majorEastAsia"/>
           <w:lang w:val="ru-RU"/>
         </w:rPr>
-        <w:t>Процеду</w:t>
-      </w:r>
-      <w:r>
-        <w:rPr>
-          <w:rFonts w:eastAsiaTheme="majorEastAsia"/>
-          <w:lang w:val="ru-RU"/>
-        </w:rPr>
-        <w:t>ра повторяется </w:t>
+        <w:lastRenderedPageBreak/>
+        <w:t>Процедура повторяется </w:t>
       </w:r>
       <w:r>
         <w:rPr>
@@ -3227,14 +3206,7 @@
           <w:rFonts w:eastAsiaTheme="majorEastAsia"/>
           <w:lang w:val="ru-RU"/>
         </w:rPr>
-        <w:t> раз. Полученные деревья объединяются в ко</w:t>
-      </w:r>
-      <w:r>
-        <w:rPr>
-          <w:rFonts w:eastAsiaTheme="majorEastAsia"/>
-          <w:lang w:val="ru-RU"/>
-        </w:rPr>
-        <w:t>митет, принимающий решение путем голосования.</w:t>
+        <w:t> раз. Полученные деревья объединяются в комитет, принимающий решение путем голосования.</w:t>
       </w:r>
     </w:p>
     <w:p>
@@ -3287,15 +3259,7 @@
           <w:rFonts w:eastAsiaTheme="majorEastAsia"/>
           <w:lang w:val="ru-RU"/>
         </w:rPr>
-        <w:lastRenderedPageBreak/>
-        <w:t xml:space="preserve">  1. Запускаем детерминированный алгоритм, чтобы получить достаточное количество хороших точек. Под хоро</w:t>
-      </w:r>
-      <w:r>
-        <w:rPr>
-          <w:rFonts w:eastAsiaTheme="majorEastAsia"/>
-          <w:lang w:val="ru-RU"/>
-        </w:rPr>
-        <w:t>шими точками понимаются точки, разница между аппроксимацией и реальными значениями функции на которых меньше заданной точности.</w:t>
+        <w:t xml:space="preserve">  1. Запускаем детерминированный алгоритм, чтобы получить достаточное количество хороших точек. Под хорошими точками понимаются точки, разница между аппроксимацией и реальными значениями функции на которых меньше заданной точности.</w:t>
       </w:r>
     </w:p>
     <w:p>
@@ -3310,14 +3274,7 @@
           <w:rFonts w:eastAsiaTheme="majorEastAsia"/>
           <w:lang w:val="ru-RU"/>
         </w:rPr>
-        <w:t xml:space="preserve">  2. Собираем фичи для каждой то</w:t>
-      </w:r>
-      <w:r>
-        <w:rPr>
-          <w:rFonts w:eastAsiaTheme="majorEastAsia"/>
-          <w:lang w:val="ru-RU"/>
-        </w:rPr>
-        <w:t>чки на сетке и обучаем случайный лес.</w:t>
+        <w:t xml:space="preserve">  2. Собираем фичи для каждой точки на сетке и обучаем случайный лес.</w:t>
       </w:r>
     </w:p>
     <w:p>
@@ -3347,14 +3304,7 @@
           <w:rFonts w:eastAsiaTheme="majorEastAsia"/>
           <w:lang w:val="ru-RU"/>
         </w:rPr>
-        <w:t>1. Анализиру</w:t>
-      </w:r>
-      <w:r>
-        <w:rPr>
-          <w:rFonts w:eastAsiaTheme="majorEastAsia"/>
-          <w:lang w:val="ru-RU"/>
-        </w:rPr>
-        <w:t>ем все точки на сетке, собираем для них фичи и получаем у случайного леса заключение.</w:t>
+        <w:t>1. Анализируем все точки на сетке, собираем для них фичи и получаем у случайного леса заключение.</w:t>
       </w:r>
     </w:p>
     <w:p>
@@ -3414,14 +3364,7 @@
           <w:rFonts w:eastAsiaTheme="majorEastAsia"/>
           <w:lang w:val="ru-RU"/>
         </w:rPr>
-        <w:t xml:space="preserve">3.1 Среди </w:t>
-      </w:r>
-      <w:r>
-        <w:rPr>
-          <w:rFonts w:eastAsiaTheme="majorEastAsia"/>
-          <w:lang w:val="ru-RU"/>
-        </w:rPr>
-        <w:t>выбранных точек нет точек из того же домена, что и рассматриваемая точка.</w:t>
+        <w:t>3.1 Среди выбранных точек нет точек из того же домена, что и рассматриваемая точка.</w:t>
       </w:r>
     </w:p>
     <w:p>
@@ -3465,21 +3408,21 @@
       <w:pPr>
         <w:pStyle w:val="2"/>
         <w:rPr>
-          <w:rStyle w:val="a6"/>
+          <w:rStyle w:val="Strong"/>
           <w:color w:val="auto"/>
           <w:lang w:val="ru-RU"/>
         </w:rPr>
       </w:pPr>
-      <w:bookmarkStart w:id="6" w:name="_Toc26830916"/>
-      <w:r>
-        <w:rPr>
-          <w:rStyle w:val="a6"/>
+      <w:bookmarkStart w:id="5" w:name="_Toc26830916"/>
+      <w:r>
+        <w:rPr>
+          <w:rStyle w:val="Strong"/>
           <w:color w:val="auto"/>
           <w:lang w:val="ru-RU"/>
         </w:rPr>
         <w:t>Результаты</w:t>
       </w:r>
-      <w:bookmarkEnd w:id="6"/>
+      <w:bookmarkEnd w:id="5"/>
     </w:p>
     <w:p>
       <w:pPr>
@@ -3527,7 +3470,7 @@
         <w:rPr>
           <w:noProof/>
           <w:szCs w:val="28"/>
-          <w:lang w:val="en-GB" w:eastAsia="en-GB"/>
+          <w:lang w:eastAsia="en-US"/>
         </w:rPr>
         <w:drawing>
           <wp:inline distT="0" distB="0" distL="0" distR="0" wp14:anchorId="1E826285" wp14:editId="0B0A5A37">
@@ -3574,7 +3517,7 @@
     </w:p>
     <w:p>
       <w:pPr>
-        <w:pStyle w:val="ab"/>
+        <w:pStyle w:val="Caption"/>
         <w:rPr>
           <w:sz w:val="28"/>
           <w:szCs w:val="28"/>
@@ -3619,15 +3562,14 @@
       <w:r>
         <w:rPr>
           <w:noProof/>
-          <w:sz w:val="24"/>
-          <w:lang w:val="en-GB" w:eastAsia="en-GB"/>
+          <w:lang w:eastAsia="en-US"/>
         </w:rPr>
         <w:lastRenderedPageBreak/>
         <w:drawing>
-          <wp:inline distT="0" distB="0" distL="0" distR="0" wp14:anchorId="73334F80" wp14:editId="127DC9E1">
-            <wp:extent cx="3147763" cy="2355905"/>
-            <wp:effectExtent l="0" t="0" r="0" b="6350"/>
-            <wp:docPr id="2" name="Picture 2" descr="A screenshot of a cell phone&#10;&#10;Description automatically generated"/>
+          <wp:inline distT="0" distB="0" distL="0" distR="0" wp14:anchorId="1A6C2E8C" wp14:editId="373ED4BD">
+            <wp:extent cx="3190875" cy="2388170"/>
+            <wp:effectExtent l="0" t="0" r="0" b="0"/>
+            <wp:docPr id="4" name="Picture 4"/>
             <wp:cNvGraphicFramePr>
               <a:graphicFrameLocks xmlns:a="http://schemas.openxmlformats.org/drawingml/2006/main" noChangeAspect="1"/>
             </wp:cNvGraphicFramePr>
@@ -3635,17 +3577,11 @@
               <a:graphicData uri="http://schemas.openxmlformats.org/drawingml/2006/picture">
                 <pic:pic xmlns:pic="http://schemas.openxmlformats.org/drawingml/2006/picture">
                   <pic:nvPicPr>
-                    <pic:cNvPr id="2" name="def_0.09.png"/>
+                    <pic:cNvPr id="1" name=""/>
                     <pic:cNvPicPr/>
                   </pic:nvPicPr>
                   <pic:blipFill>
-                    <a:blip r:embed="rId86" cstate="print">
-                      <a:extLst>
-                        <a:ext uri="{28A0092B-C50C-407E-A947-70E740481C1C}">
-                          <a14:useLocalDpi xmlns:a14="http://schemas.microsoft.com/office/drawing/2010/main" val="0"/>
-                        </a:ext>
-                      </a:extLst>
-                    </a:blip>
+                    <a:blip r:embed="rId86"/>
                     <a:stretch>
                       <a:fillRect/>
                     </a:stretch>
@@ -3653,7 +3589,7 @@
                   <pic:spPr>
                     <a:xfrm>
                       <a:off x="0" y="0"/>
-                      <a:ext cx="3169833" cy="2372423"/>
+                      <a:ext cx="3211258" cy="2403426"/>
                     </a:xfrm>
                     <a:prstGeom prst="rect">
                       <a:avLst/>
@@ -3668,11 +3604,7 @@
     </w:p>
     <w:p>
       <w:pPr>
-        <w:pStyle w:val="ab"/>
-        <w:rPr>
-          <w:sz w:val="24"/>
-          <w:szCs w:val="24"/>
-        </w:rPr>
+        <w:pStyle w:val="Caption"/>
       </w:pPr>
       <w:r>
         <w:rPr>
@@ -3711,204 +3643,61 @@
         <w:rPr>
           <w:lang w:val="ru-RU"/>
         </w:rPr>
-        <w:t>Результат работы исходного алгоритма</w:t>
-      </w:r>
-    </w:p>
-    <w:p>
-      <w:pPr>
-        <w:rPr>
-          <w:sz w:val="24"/>
-        </w:rPr>
-      </w:pPr>
-    </w:p>
-    <w:p>
-      <w:pPr>
-        <w:keepNext/>
-      </w:pPr>
-      <w:r>
-        <w:rPr>
-          <w:noProof/>
-          <w:sz w:val="24"/>
-          <w:lang w:val="en-GB" w:eastAsia="en-GB"/>
-        </w:rPr>
-        <w:drawing>
-          <wp:inline distT="0" distB="0" distL="0" distR="0" wp14:anchorId="5CC1279E" wp14:editId="7919B515">
-            <wp:extent cx="3115797" cy="2331979"/>
-            <wp:effectExtent l="0" t="0" r="8890" b="0"/>
-            <wp:docPr id="3" name="Picture 3" descr="A screenshot of a cell phone&#10;&#10;Description automatically generated"/>
-            <wp:cNvGraphicFramePr>
-              <a:graphicFrameLocks xmlns:a="http://schemas.openxmlformats.org/drawingml/2006/main" noChangeAspect="1"/>
-            </wp:cNvGraphicFramePr>
-            <a:graphic xmlns:a="http://schemas.openxmlformats.org/drawingml/2006/main">
-              <a:graphicData uri="http://schemas.openxmlformats.org/drawingml/2006/picture">
-                <pic:pic xmlns:pic="http://schemas.openxmlformats.org/drawingml/2006/picture">
-                  <pic:nvPicPr>
-                    <pic:cNvPr id="3" name="quick_best_ever_0.09.png"/>
-                    <pic:cNvPicPr/>
-                  </pic:nvPicPr>
-                  <pic:blipFill>
-                    <a:blip r:embed="rId87" cstate="print">
-                      <a:extLst>
-                        <a:ext uri="{28A0092B-C50C-407E-A947-70E740481C1C}">
-                          <a14:useLocalDpi xmlns:a14="http://schemas.microsoft.com/office/drawing/2010/main" val="0"/>
-                        </a:ext>
-                      </a:extLst>
-                    </a:blip>
-                    <a:stretch>
-                      <a:fillRect/>
-                    </a:stretch>
-                  </pic:blipFill>
-                  <pic:spPr>
-                    <a:xfrm>
-                      <a:off x="0" y="0"/>
-                      <a:ext cx="3181349" cy="2381041"/>
-                    </a:xfrm>
-                    <a:prstGeom prst="rect">
-                      <a:avLst/>
-                    </a:prstGeom>
-                  </pic:spPr>
-                </pic:pic>
-              </a:graphicData>
-            </a:graphic>
-          </wp:inline>
-        </w:drawing>
-      </w:r>
-    </w:p>
-    <w:p>
-      <w:pPr>
-        <w:pStyle w:val="ab"/>
-        <w:rPr>
-          <w:sz w:val="24"/>
-          <w:szCs w:val="24"/>
-        </w:rPr>
-      </w:pPr>
-      <w:r>
-        <w:rPr>
-          <w:lang w:val="ru-RU"/>
-        </w:rPr>
-        <w:t>Рисунок</w:t>
-      </w:r>
-      <w:r>
-        <w:t xml:space="preserve"> </w:t>
-      </w:r>
-      <w:r>
-        <w:fldChar w:fldCharType="begin"/>
-      </w:r>
-      <w:r>
-        <w:instrText xml:space="preserve"> SEQ Figure \* ARABIC </w:instrText>
-      </w:r>
-      <w:r>
-        <w:fldChar w:fldCharType="separate"/>
-      </w:r>
-      <w:r>
-        <w:rPr>
-          <w:noProof/>
-        </w:rPr>
-        <w:t>3</w:t>
-      </w:r>
-      <w:r>
-        <w:fldChar w:fldCharType="end"/>
-      </w:r>
-      <w:r>
-        <w:rPr>
-          <w:lang w:val="ru-RU"/>
-        </w:rPr>
-        <w:t>. Результат работы детерминированного алгоритма</w:t>
-      </w:r>
-    </w:p>
-    <w:p>
-      <w:pPr>
-        <w:keepNext/>
-      </w:pPr>
-      <w:r>
-        <w:rPr>
-          <w:noProof/>
-          <w:sz w:val="24"/>
-          <w:lang w:val="en-GB" w:eastAsia="en-GB"/>
-        </w:rPr>
-        <w:drawing>
-          <wp:inline distT="0" distB="0" distL="0" distR="0" wp14:anchorId="7981BEE1" wp14:editId="0184B999">
-            <wp:extent cx="3088538" cy="2311577"/>
-            <wp:effectExtent l="0" t="0" r="0" b="0"/>
-            <wp:docPr id="13" name="Picture 13" descr="A screenshot of a cell phone&#10;&#10;Description automatically generated"/>
-            <wp:cNvGraphicFramePr>
-              <a:graphicFrameLocks xmlns:a="http://schemas.openxmlformats.org/drawingml/2006/main" noChangeAspect="1"/>
-            </wp:cNvGraphicFramePr>
-            <a:graphic xmlns:a="http://schemas.openxmlformats.org/drawingml/2006/main">
-              <a:graphicData uri="http://schemas.openxmlformats.org/drawingml/2006/picture">
-                <pic:pic xmlns:pic="http://schemas.openxmlformats.org/drawingml/2006/picture">
-                  <pic:nvPicPr>
-                    <pic:cNvPr id="13" name="rf_0.09.png"/>
-                    <pic:cNvPicPr/>
-                  </pic:nvPicPr>
-                  <pic:blipFill>
-                    <a:blip r:embed="rId88">
-                      <a:extLst>
-                        <a:ext uri="{28A0092B-C50C-407E-A947-70E740481C1C}">
-                          <a14:useLocalDpi xmlns:a14="http://schemas.microsoft.com/office/drawing/2010/main" val="0"/>
-                        </a:ext>
-                      </a:extLst>
-                    </a:blip>
-                    <a:stretch>
-                      <a:fillRect/>
-                    </a:stretch>
-                  </pic:blipFill>
-                  <pic:spPr>
-                    <a:xfrm>
-                      <a:off x="0" y="0"/>
-                      <a:ext cx="3149839" cy="2357457"/>
-                    </a:xfrm>
-                    <a:prstGeom prst="rect">
-                      <a:avLst/>
-                    </a:prstGeom>
-                  </pic:spPr>
-                </pic:pic>
-              </a:graphicData>
-            </a:graphic>
-          </wp:inline>
-        </w:drawing>
-      </w:r>
-    </w:p>
-    <w:p>
-      <w:pPr>
-        <w:pStyle w:val="ab"/>
-        <w:rPr>
-          <w:sz w:val="24"/>
-          <w:szCs w:val="24"/>
-        </w:rPr>
-      </w:pPr>
-      <w:r>
-        <w:rPr>
-          <w:lang w:val="ru-RU"/>
-        </w:rPr>
-        <w:t>Рисунок</w:t>
-      </w:r>
-      <w:r>
-        <w:t xml:space="preserve"> </w:t>
-      </w:r>
-      <w:r>
-        <w:fldChar w:fldCharType="begin"/>
-      </w:r>
-      <w:r>
-        <w:instrText xml:space="preserve"> SEQ Figure \* ARABIC </w:instrText>
-      </w:r>
-      <w:r>
-        <w:fldChar w:fldCharType="separate"/>
-      </w:r>
-      <w:r>
-        <w:rPr>
-          <w:noProof/>
-        </w:rPr>
-        <w:t>4</w:t>
-      </w:r>
-      <w:r>
-        <w:fldChar w:fldCharType="end"/>
-      </w:r>
-      <w:r>
-        <w:rPr>
-          <w:lang w:val="ru-RU"/>
-        </w:rPr>
-        <w:t>. Результат работы случайного леса</w:t>
+        <w:t xml:space="preserve">Результат работы </w:t>
+      </w:r>
+      <w:r>
+        <w:rPr>
+          <w:lang w:val="ru-RU"/>
+        </w:rPr>
+        <w:t xml:space="preserve">алгоритмов. По вертикальной оси отложена величина ошибки, по горизонтальной оси </w:t>
+      </w:r>
+      <w:r>
+        <w:rPr>
+          <w:lang w:val="ru-RU"/>
+        </w:rPr>
+        <w:t>–</w:t>
+      </w:r>
+      <w:r>
+        <w:rPr>
+          <w:lang w:val="ru-RU"/>
+        </w:rPr>
+        <w:t xml:space="preserve"> количество точек. Зелёная линия </w:t>
+      </w:r>
+      <w:r>
+        <w:rPr>
+          <w:lang w:val="ru-RU"/>
+        </w:rPr>
+        <w:t>–</w:t>
+      </w:r>
+      <w:r>
+        <w:rPr>
+          <w:lang w:val="ru-RU"/>
+        </w:rPr>
+        <w:t xml:space="preserve"> равномерно взятые точки на сетке, синяя </w:t>
+      </w:r>
+      <w:r>
+        <w:rPr>
+          <w:lang w:val="ru-RU"/>
+        </w:rPr>
+        <w:t>–</w:t>
+      </w:r>
+      <w:r>
+        <w:rPr>
+          <w:lang w:val="ru-RU"/>
+        </w:rPr>
+        <w:t xml:space="preserve"> детерминированный алгоритм, красная </w:t>
+      </w:r>
+      <w:r>
+        <w:rPr>
+          <w:lang w:val="ru-RU"/>
+        </w:rPr>
+        <w:t>–</w:t>
+      </w:r>
+      <w:r>
+        <w:rPr>
+          <w:lang w:val="ru-RU"/>
+        </w:rPr>
+        <w:t>случайный лес.</w:t>
       </w:r>
     </w:p>
     <w:p>
@@ -3940,7 +3729,7 @@
     </w:p>
     <w:tbl>
       <w:tblPr>
-        <w:tblStyle w:val="aa"/>
+        <w:tblStyle w:val="TableGrid"/>
         <w:tblW w:w="0" w:type="auto"/>
         <w:tblLook w:val="04A0" w:firstRow="1" w:lastRow="0" w:firstColumn="1" w:lastColumn="0" w:noHBand="0" w:noVBand="1"/>
       </w:tblPr>
@@ -4070,7 +3859,6 @@
           </w:tcPr>
           <w:p>
             <w:r>
-              <w:lastRenderedPageBreak/>
               <w:t>Iteration amount</w:t>
             </w:r>
           </w:p>
@@ -4141,7 +3929,7 @@
     </w:p>
     <w:tbl>
       <w:tblPr>
-        <w:tblStyle w:val="aa"/>
+        <w:tblStyle w:val="TableGrid"/>
         <w:tblW w:w="0" w:type="auto"/>
         <w:tblLook w:val="04A0" w:firstRow="1" w:lastRow="0" w:firstColumn="1" w:lastColumn="0" w:noHBand="0" w:noVBand="1"/>
       </w:tblPr>
@@ -4331,8 +4119,9 @@
         <w:rPr>
           <w:noProof/>
           <w:szCs w:val="28"/>
-          <w:lang w:val="en-GB" w:eastAsia="en-GB"/>
-        </w:rPr>
+          <w:lang w:eastAsia="en-US"/>
+        </w:rPr>
+        <w:lastRenderedPageBreak/>
         <w:drawing>
           <wp:inline distT="0" distB="0" distL="0" distR="0" wp14:anchorId="784247BE" wp14:editId="21C740B5">
             <wp:extent cx="5358809" cy="3848986"/>
@@ -4349,7 +4138,7 @@
                     <pic:cNvPicPr/>
                   </pic:nvPicPr>
                   <pic:blipFill rotWithShape="1">
-                    <a:blip r:embed="rId89" cstate="print">
+                    <a:blip r:embed="rId87" cstate="print">
                       <a:extLst>
                         <a:ext uri="{28A0092B-C50C-407E-A947-70E740481C1C}">
                           <a14:useLocalDpi xmlns:a14="http://schemas.microsoft.com/office/drawing/2010/main" val="0"/>
@@ -4385,7 +4174,7 @@
     </w:p>
     <w:p>
       <w:pPr>
-        <w:pStyle w:val="ab"/>
+        <w:pStyle w:val="Caption"/>
         <w:rPr>
           <w:sz w:val="28"/>
           <w:szCs w:val="28"/>
@@ -4393,25 +4182,10 @@
         </w:rPr>
       </w:pPr>
       <w:r>
-        <w:t xml:space="preserve">Figure </w:t>
-      </w:r>
-      <w:r>
-        <w:fldChar w:fldCharType="begin"/>
-      </w:r>
-      <w:r>
-        <w:instrText xml:space="preserve"> SEQ Figure \* ARABIC </w:instrText>
-      </w:r>
-      <w:r>
-        <w:fldChar w:fldCharType="separate"/>
-      </w:r>
-      <w:r>
-        <w:rPr>
-          <w:noProof/>
-        </w:rPr>
-        <w:t>5</w:t>
-      </w:r>
-      <w:r>
-        <w:fldChar w:fldCharType="end"/>
+        <w:rPr>
+          <w:lang w:val="ru-RU"/>
+        </w:rPr>
+        <w:t>Рисунок 3</w:t>
       </w:r>
       <w:r>
         <w:rPr>
@@ -4446,7 +4220,6 @@
       </w:pPr>
       <w:r>
         <w:rPr>
-          <w:sz w:val="24"/>
           <w:lang w:val="ru-RU"/>
         </w:rPr>
         <w:t xml:space="preserve">Второй эксперимент был приведён для функции </w:t>
@@ -4522,29 +4295,33 @@
     </w:p>
     <w:p>
       <w:pPr>
+        <w:rPr>
+          <w:sz w:val="24"/>
+        </w:rPr>
+      </w:pPr>
+    </w:p>
+    <w:p>
+      <w:pPr>
+        <w:rPr>
+          <w:noProof/>
+          <w:lang w:val="en-GB" w:eastAsia="en-GB"/>
+        </w:rPr>
+      </w:pPr>
+    </w:p>
+    <w:p>
+      <w:pPr>
         <w:keepNext/>
+      </w:pPr>
+      <w:r>
         <w:rPr>
           <w:noProof/>
-          <w:sz w:val="24"/>
-          <w:lang w:val="en-GB" w:eastAsia="en-GB"/>
-        </w:rPr>
-      </w:pPr>
-    </w:p>
-    <w:p>
-      <w:pPr>
-        <w:keepNext/>
-      </w:pPr>
-      <w:r>
-        <w:rPr>
-          <w:noProof/>
-          <w:sz w:val="24"/>
-          <w:lang w:val="en-GB" w:eastAsia="en-GB"/>
+          <w:lang w:eastAsia="en-US"/>
         </w:rPr>
         <w:drawing>
-          <wp:inline distT="0" distB="0" distL="0" distR="0" wp14:anchorId="1CE2902D" wp14:editId="3AC1C379">
-            <wp:extent cx="3280410" cy="2573494"/>
-            <wp:effectExtent l="0" t="0" r="0" b="0"/>
-            <wp:docPr id="11" name="Picture 11" descr="A close up of a map&#10;&#10;Description automatically generated"/>
+          <wp:inline distT="0" distB="0" distL="0" distR="0" wp14:anchorId="59926F11" wp14:editId="17F7578F">
+            <wp:extent cx="3191810" cy="2388870"/>
+            <wp:effectExtent l="0" t="0" r="8890" b="0"/>
+            <wp:docPr id="5" name="Picture 5"/>
             <wp:cNvGraphicFramePr>
               <a:graphicFrameLocks xmlns:a="http://schemas.openxmlformats.org/drawingml/2006/main" noChangeAspect="1"/>
             </wp:cNvGraphicFramePr>
@@ -4552,36 +4329,23 @@
               <a:graphicData uri="http://schemas.openxmlformats.org/drawingml/2006/picture">
                 <pic:pic xmlns:pic="http://schemas.openxmlformats.org/drawingml/2006/picture">
                   <pic:nvPicPr>
-                    <pic:cNvPr id="11" name="def_0.9.png"/>
+                    <pic:cNvPr id="1" name=""/>
                     <pic:cNvPicPr/>
                   </pic:nvPicPr>
-                  <pic:blipFill rotWithShape="1">
-                    <a:blip r:embed="rId90">
-                      <a:extLst>
-                        <a:ext uri="{28A0092B-C50C-407E-A947-70E740481C1C}">
-                          <a14:useLocalDpi xmlns:a14="http://schemas.microsoft.com/office/drawing/2010/main" val="0"/>
-                        </a:ext>
-                      </a:extLst>
-                    </a:blip>
-                    <a:srcRect l="17625" t="13352" r="7331" b="7987"/>
-                    <a:stretch/>
+                  <pic:blipFill>
+                    <a:blip r:embed="rId88"/>
+                    <a:stretch>
+                      <a:fillRect/>
+                    </a:stretch>
                   </pic:blipFill>
-                  <pic:spPr bwMode="auto">
+                  <pic:spPr>
                     <a:xfrm>
                       <a:off x="0" y="0"/>
-                      <a:ext cx="3293203" cy="2583530"/>
+                      <a:ext cx="3205458" cy="2399085"/>
                     </a:xfrm>
                     <a:prstGeom prst="rect">
                       <a:avLst/>
                     </a:prstGeom>
-                    <a:ln>
-                      <a:noFill/>
-                    </a:ln>
-                    <a:extLst>
-                      <a:ext uri="{53640926-AAD7-44D8-BBD7-CCE9431645EC}">
-                        <a14:shadowObscured xmlns:a14="http://schemas.microsoft.com/office/drawing/2010/main"/>
-                      </a:ext>
-                    </a:extLst>
                   </pic:spPr>
                 </pic:pic>
               </a:graphicData>
@@ -4589,14 +4353,12 @@
           </wp:inline>
         </w:drawing>
       </w:r>
-    </w:p>
-    <w:p>
-      <w:pPr>
-        <w:pStyle w:val="ab"/>
-        <w:rPr>
-          <w:sz w:val="24"/>
-          <w:szCs w:val="24"/>
-        </w:rPr>
+      <w:bookmarkStart w:id="6" w:name="_GoBack"/>
+      <w:bookmarkEnd w:id="6"/>
+    </w:p>
+    <w:p>
+      <w:pPr>
+        <w:pStyle w:val="Caption"/>
       </w:pPr>
       <w:r>
         <w:rPr>
@@ -4608,265 +4370,22 @@
         <w:t xml:space="preserve"> </w:t>
       </w:r>
       <w:r>
-        <w:fldChar w:fldCharType="begin"/>
-      </w:r>
-      <w:r>
-        <w:instrText xml:space="preserve"> SEQ Figure \* ARABIC </w:instrText>
-      </w:r>
-      <w:r>
-        <w:fldChar w:fldCharType="separate"/>
-      </w:r>
-      <w:r>
-        <w:rPr>
-          <w:noProof/>
-        </w:rPr>
-        <w:t>6</w:t>
-      </w:r>
-      <w:r>
-        <w:fldChar w:fldCharType="end"/>
-      </w:r>
-      <w:r>
-        <w:rPr>
-          <w:lang w:val="ru-RU"/>
-        </w:rPr>
-        <w:t>. Результат работы исходного алгоритма</w:t>
-      </w:r>
-    </w:p>
-    <w:p>
-      <w:pPr>
-        <w:rPr>
-          <w:sz w:val="24"/>
-        </w:rPr>
-      </w:pPr>
-    </w:p>
-    <w:p>
-      <w:pPr>
-        <w:keepNext/>
-        <w:rPr>
-          <w:noProof/>
-          <w:sz w:val="24"/>
-          <w:lang w:val="en-GB" w:eastAsia="en-GB"/>
-        </w:rPr>
-      </w:pPr>
-    </w:p>
-    <w:p>
-      <w:pPr>
-        <w:keepNext/>
-      </w:pPr>
-      <w:r>
-        <w:rPr>
-          <w:noProof/>
-          <w:sz w:val="24"/>
-          <w:lang w:val="en-GB" w:eastAsia="en-GB"/>
-        </w:rPr>
-        <w:drawing>
-          <wp:inline distT="0" distB="0" distL="0" distR="0" wp14:anchorId="1481CCD4" wp14:editId="529BAC9E">
-            <wp:extent cx="3359888" cy="2644112"/>
-            <wp:effectExtent l="0" t="0" r="0" b="4445"/>
-            <wp:docPr id="12" name="Picture 12" descr="A close up of text on a white background&#10;&#10;Description automatically generated"/>
-            <wp:cNvGraphicFramePr>
-              <a:graphicFrameLocks xmlns:a="http://schemas.openxmlformats.org/drawingml/2006/main" noChangeAspect="1"/>
-            </wp:cNvGraphicFramePr>
-            <a:graphic xmlns:a="http://schemas.openxmlformats.org/drawingml/2006/main">
-              <a:graphicData uri="http://schemas.openxmlformats.org/drawingml/2006/picture">
-                <pic:pic xmlns:pic="http://schemas.openxmlformats.org/drawingml/2006/picture">
-                  <pic:nvPicPr>
-                    <pic:cNvPr id="12" name="best_ever_0.9.png"/>
-                    <pic:cNvPicPr/>
-                  </pic:nvPicPr>
-                  <pic:blipFill rotWithShape="1">
-                    <a:blip r:embed="rId91">
-                      <a:extLst>
-                        <a:ext uri="{28A0092B-C50C-407E-A947-70E740481C1C}">
-                          <a14:useLocalDpi xmlns:a14="http://schemas.microsoft.com/office/drawing/2010/main" val="0"/>
-                        </a:ext>
-                      </a:extLst>
-                    </a:blip>
-                    <a:srcRect l="19078" t="13352" r="5881" b="7744"/>
-                    <a:stretch/>
-                  </pic:blipFill>
-                  <pic:spPr bwMode="auto">
-                    <a:xfrm>
-                      <a:off x="0" y="0"/>
-                      <a:ext cx="3371769" cy="2653462"/>
-                    </a:xfrm>
-                    <a:prstGeom prst="rect">
-                      <a:avLst/>
-                    </a:prstGeom>
-                    <a:ln>
-                      <a:noFill/>
-                    </a:ln>
-                    <a:extLst>
-                      <a:ext uri="{53640926-AAD7-44D8-BBD7-CCE9431645EC}">
-                        <a14:shadowObscured xmlns:a14="http://schemas.microsoft.com/office/drawing/2010/main"/>
-                      </a:ext>
-                    </a:extLst>
-                  </pic:spPr>
-                </pic:pic>
-              </a:graphicData>
-            </a:graphic>
-          </wp:inline>
-        </w:drawing>
-      </w:r>
-    </w:p>
-    <w:p>
-      <w:pPr>
-        <w:pStyle w:val="ab"/>
-        <w:rPr>
-          <w:sz w:val="24"/>
-          <w:szCs w:val="24"/>
-        </w:rPr>
-      </w:pPr>
-      <w:r>
-        <w:rPr>
-          <w:lang w:val="ru-RU"/>
-        </w:rPr>
-        <w:t>Рисунок</w:t>
-      </w:r>
-      <w:r>
-        <w:t xml:space="preserve"> </w:t>
-      </w:r>
-      <w:r>
-        <w:fldChar w:fldCharType="begin"/>
-      </w:r>
-      <w:r>
-        <w:instrText xml:space="preserve"> SEQ Figure \* ARABIC </w:instrText>
-      </w:r>
-      <w:r>
-        <w:fldChar w:fldCharType="separate"/>
-      </w:r>
-      <w:r>
-        <w:rPr>
-          <w:noProof/>
-        </w:rPr>
-        <w:t>7</w:t>
-      </w:r>
-      <w:r>
-        <w:fldChar w:fldCharType="end"/>
-      </w:r>
-      <w:r>
-        <w:rPr>
-          <w:lang w:val="ru-RU"/>
-        </w:rPr>
-        <w:t>. Результат работы детерминированного алгоритма</w:t>
-      </w:r>
-    </w:p>
-    <w:p>
-      <w:pPr>
-        <w:rPr>
-          <w:sz w:val="24"/>
-        </w:rPr>
-      </w:pPr>
-    </w:p>
-    <w:p>
-      <w:pPr>
-        <w:rPr>
-          <w:noProof/>
-          <w:lang w:val="en-GB" w:eastAsia="en-GB"/>
-        </w:rPr>
-      </w:pPr>
-    </w:p>
-    <w:p>
-      <w:pPr>
-        <w:keepNext/>
-      </w:pPr>
-      <w:r>
-        <w:rPr>
-          <w:noProof/>
-          <w:lang w:val="en-GB" w:eastAsia="en-GB"/>
-        </w:rPr>
-        <w:drawing>
-          <wp:inline distT="0" distB="0" distL="0" distR="0" wp14:anchorId="1EE3FB25" wp14:editId="2B266B4C">
-            <wp:extent cx="3280415" cy="2456121"/>
-            <wp:effectExtent l="0" t="0" r="0" b="1905"/>
-            <wp:docPr id="15" name="Picture 15" descr="A close up of a map&#10;&#10;Description automatically generated"/>
-            <wp:cNvGraphicFramePr>
-              <a:graphicFrameLocks xmlns:a="http://schemas.openxmlformats.org/drawingml/2006/main" noChangeAspect="1"/>
-            </wp:cNvGraphicFramePr>
-            <a:graphic xmlns:a="http://schemas.openxmlformats.org/drawingml/2006/main">
-              <a:graphicData uri="http://schemas.openxmlformats.org/drawingml/2006/picture">
-                <pic:pic xmlns:pic="http://schemas.openxmlformats.org/drawingml/2006/picture">
-                  <pic:nvPicPr>
-                    <pic:cNvPr id="15" name="rf_0.9.png"/>
-                    <pic:cNvPicPr/>
-                  </pic:nvPicPr>
-                  <pic:blipFill rotWithShape="1">
-                    <a:blip r:embed="rId92">
-                      <a:extLst>
-                        <a:ext uri="{28A0092B-C50C-407E-A947-70E740481C1C}">
-                          <a14:useLocalDpi xmlns:a14="http://schemas.microsoft.com/office/drawing/2010/main" val="0"/>
-                        </a:ext>
-                      </a:extLst>
-                    </a:blip>
-                    <a:srcRect l="15264" t="14811" r="7322" b="7745"/>
-                    <a:stretch/>
-                  </pic:blipFill>
-                  <pic:spPr bwMode="auto">
-                    <a:xfrm>
-                      <a:off x="0" y="0"/>
-                      <a:ext cx="3289470" cy="2462901"/>
-                    </a:xfrm>
-                    <a:prstGeom prst="rect">
-                      <a:avLst/>
-                    </a:prstGeom>
-                    <a:ln>
-                      <a:noFill/>
-                    </a:ln>
-                    <a:extLst>
-                      <a:ext uri="{53640926-AAD7-44D8-BBD7-CCE9431645EC}">
-                        <a14:shadowObscured xmlns:a14="http://schemas.microsoft.com/office/drawing/2010/main"/>
-                      </a:ext>
-                    </a:extLst>
-                  </pic:spPr>
-                </pic:pic>
-              </a:graphicData>
-            </a:graphic>
-          </wp:inline>
-        </w:drawing>
-      </w:r>
-    </w:p>
-    <w:p>
-      <w:pPr>
-        <w:pStyle w:val="ab"/>
-      </w:pPr>
-      <w:r>
-        <w:rPr>
-          <w:lang w:val="ru-RU"/>
-        </w:rPr>
-        <w:t>Рисунок</w:t>
-      </w:r>
-      <w:r>
-        <w:t xml:space="preserve"> </w:t>
-      </w:r>
-      <w:r>
-        <w:fldChar w:fldCharType="begin"/>
-      </w:r>
-      <w:r>
-        <w:instrText xml:space="preserve"> SEQ Figure \* ARABIC </w:instrText>
-      </w:r>
-      <w:r>
-        <w:fldChar w:fldCharType="separate"/>
-      </w:r>
-      <w:r>
-        <w:rPr>
-          <w:noProof/>
-        </w:rPr>
-        <w:t>8</w:t>
-      </w:r>
-      <w:r>
-        <w:fldChar w:fldCharType="end"/>
-      </w:r>
-      <w:r>
-        <w:rPr>
-          <w:lang w:val="ru-RU"/>
-        </w:rPr>
-        <w:t>. Результат работы случайного леса</w:t>
+        <w:rPr>
+          <w:lang w:val="ru-RU"/>
+        </w:rPr>
+        <w:t>4</w:t>
+      </w:r>
+      <w:r>
+        <w:rPr>
+          <w:lang w:val="ru-RU"/>
+        </w:rPr>
+        <w:t>. Результат работы алгоритмов. По вертикальной оси отложена величина ошибки, по горизонтальной оси – количество точек. Зелёная линия – равномерно взятые точки на сетке, синяя – детерминированный алгоритм, красная –случайный лес.</w:t>
       </w:r>
     </w:p>
     <w:p/>
     <w:tbl>
       <w:tblPr>
-        <w:tblStyle w:val="aa"/>
+        <w:tblStyle w:val="TableGrid"/>
         <w:tblW w:w="0" w:type="auto"/>
         <w:tblLook w:val="04A0" w:firstRow="1" w:lastRow="0" w:firstColumn="1" w:lastColumn="0" w:noHBand="0" w:noVBand="1"/>
       </w:tblPr>
@@ -5044,7 +4563,7 @@
     </w:p>
     <w:tbl>
       <w:tblPr>
-        <w:tblStyle w:val="aa"/>
+        <w:tblStyle w:val="TableGrid"/>
         <w:tblW w:w="0" w:type="auto"/>
         <w:tblLook w:val="04A0" w:firstRow="1" w:lastRow="0" w:firstColumn="1" w:lastColumn="0" w:noHBand="0" w:noVBand="1"/>
       </w:tblPr>
@@ -5200,7 +4719,7 @@
     <w:p/>
     <w:tbl>
       <w:tblPr>
-        <w:tblStyle w:val="aa"/>
+        <w:tblStyle w:val="TableGrid"/>
         <w:tblW w:w="0" w:type="auto"/>
         <w:tblLook w:val="04A0" w:firstRow="1" w:lastRow="0" w:firstColumn="1" w:lastColumn="0" w:noHBand="0" w:noVBand="1"/>
       </w:tblPr>
@@ -6661,7 +6180,7 @@
     <w:lsdException w:name="List Table 6 Colorful Accent 6" w:uiPriority="51"/>
     <w:lsdException w:name="List Table 7 Colorful Accent 6" w:uiPriority="52"/>
   </w:latentStyles>
-  <w:style w:type="paragraph" w:default="1" w:styleId="a">
+  <w:style w:type="paragraph" w:default="1" w:styleId="Normal">
     <w:name w:val="Normal"/>
     <w:qFormat/>
     <w:rsid w:val="00B2723F"/>
@@ -6676,11 +6195,11 @@
       <w:lang w:val="en-US" w:eastAsia="ar-SA"/>
     </w:rPr>
   </w:style>
-  <w:style w:type="paragraph" w:styleId="1">
+  <w:style w:type="paragraph" w:styleId="Heading1">
     <w:name w:val="heading 1"/>
-    <w:basedOn w:val="a"/>
-    <w:next w:val="a"/>
-    <w:link w:val="10"/>
+    <w:basedOn w:val="Normal"/>
+    <w:next w:val="Normal"/>
+    <w:link w:val="Heading1Char"/>
     <w:uiPriority w:val="9"/>
     <w:qFormat/>
     <w:rsid w:val="00003123"/>
@@ -6697,11 +6216,11 @@
       <w:szCs w:val="32"/>
     </w:rPr>
   </w:style>
-  <w:style w:type="paragraph" w:styleId="20">
+  <w:style w:type="paragraph" w:styleId="Heading2">
     <w:name w:val="heading 2"/>
-    <w:basedOn w:val="a"/>
-    <w:next w:val="a"/>
-    <w:link w:val="21"/>
+    <w:basedOn w:val="Normal"/>
+    <w:next w:val="Normal"/>
+    <w:link w:val="Heading2Char"/>
     <w:uiPriority w:val="9"/>
     <w:unhideWhenUsed/>
     <w:qFormat/>
@@ -6719,11 +6238,11 @@
       <w:szCs w:val="26"/>
     </w:rPr>
   </w:style>
-  <w:style w:type="paragraph" w:styleId="3">
+  <w:style w:type="paragraph" w:styleId="Heading3">
     <w:name w:val="heading 3"/>
-    <w:basedOn w:val="a"/>
-    <w:next w:val="a"/>
-    <w:link w:val="30"/>
+    <w:basedOn w:val="Normal"/>
+    <w:next w:val="Normal"/>
+    <w:link w:val="Heading3Char"/>
     <w:uiPriority w:val="9"/>
     <w:unhideWhenUsed/>
     <w:qFormat/>
@@ -6739,12 +6258,12 @@
       <w:color w:val="1F4D78" w:themeColor="accent1" w:themeShade="7F"/>
     </w:rPr>
   </w:style>
-  <w:style w:type="character" w:default="1" w:styleId="a0">
+  <w:style w:type="character" w:default="1" w:styleId="DefaultParagraphFont">
     <w:name w:val="Default Paragraph Font"/>
     <w:uiPriority w:val="1"/>
     <w:unhideWhenUsed/>
   </w:style>
-  <w:style w:type="table" w:default="1" w:styleId="a1">
+  <w:style w:type="table" w:default="1" w:styleId="TableNormal">
     <w:name w:val="Normal Table"/>
     <w:uiPriority w:val="99"/>
     <w:semiHidden/>
@@ -6759,17 +6278,17 @@
       </w:tblCellMar>
     </w:tblPr>
   </w:style>
-  <w:style w:type="numbering" w:default="1" w:styleId="a2">
+  <w:style w:type="numbering" w:default="1" w:styleId="NoList">
     <w:name w:val="No List"/>
     <w:uiPriority w:val="99"/>
     <w:semiHidden/>
     <w:unhideWhenUsed/>
   </w:style>
-  <w:style w:type="paragraph" w:styleId="a3">
+  <w:style w:type="paragraph" w:styleId="Title">
     <w:name w:val="Title"/>
-    <w:basedOn w:val="a"/>
-    <w:next w:val="a"/>
-    <w:link w:val="a4"/>
+    <w:basedOn w:val="Normal"/>
+    <w:next w:val="Normal"/>
+    <w:link w:val="TitleChar"/>
     <w:uiPriority w:val="10"/>
     <w:qFormat/>
     <w:rsid w:val="00003123"/>
@@ -6784,10 +6303,10 @@
       <w:szCs w:val="56"/>
     </w:rPr>
   </w:style>
-  <w:style w:type="character" w:customStyle="1" w:styleId="a4">
-    <w:name w:val="Заголовок Знак"/>
-    <w:basedOn w:val="a0"/>
-    <w:link w:val="a3"/>
+  <w:style w:type="character" w:customStyle="1" w:styleId="TitleChar">
+    <w:name w:val="Title Char"/>
+    <w:basedOn w:val="DefaultParagraphFont"/>
+    <w:link w:val="Title"/>
     <w:uiPriority w:val="10"/>
     <w:rsid w:val="00003123"/>
     <w:rPr>
@@ -6799,10 +6318,10 @@
       <w:lang w:val="en-US" w:eastAsia="ar-SA"/>
     </w:rPr>
   </w:style>
-  <w:style w:type="character" w:customStyle="1" w:styleId="10">
-    <w:name w:val="Заголовок 1 Знак"/>
-    <w:basedOn w:val="a0"/>
-    <w:link w:val="1"/>
+  <w:style w:type="character" w:customStyle="1" w:styleId="Heading1Char">
+    <w:name w:val="Heading 1 Char"/>
+    <w:basedOn w:val="DefaultParagraphFont"/>
+    <w:link w:val="Heading1"/>
     <w:uiPriority w:val="9"/>
     <w:rsid w:val="00003123"/>
     <w:rPr>
@@ -6813,10 +6332,10 @@
       <w:lang w:val="en-US" w:eastAsia="ar-SA"/>
     </w:rPr>
   </w:style>
-  <w:style w:type="character" w:customStyle="1" w:styleId="21">
-    <w:name w:val="Заголовок 2 Знак"/>
-    <w:basedOn w:val="a0"/>
-    <w:link w:val="20"/>
+  <w:style w:type="character" w:customStyle="1" w:styleId="Heading2Char">
+    <w:name w:val="Heading 2 Char"/>
+    <w:basedOn w:val="DefaultParagraphFont"/>
+    <w:link w:val="Heading2"/>
     <w:uiPriority w:val="9"/>
     <w:rsid w:val="00003123"/>
     <w:rPr>
@@ -6827,10 +6346,10 @@
       <w:lang w:val="en-US" w:eastAsia="ar-SA"/>
     </w:rPr>
   </w:style>
-  <w:style w:type="character" w:customStyle="1" w:styleId="30">
-    <w:name w:val="Заголовок 3 Знак"/>
-    <w:basedOn w:val="a0"/>
-    <w:link w:val="3"/>
+  <w:style w:type="character" w:customStyle="1" w:styleId="Heading3Char">
+    <w:name w:val="Heading 3 Char"/>
+    <w:basedOn w:val="DefaultParagraphFont"/>
+    <w:link w:val="Heading3"/>
     <w:uiPriority w:val="9"/>
     <w:rsid w:val="00003123"/>
     <w:rPr>
@@ -6841,9 +6360,9 @@
       <w:lang w:val="en-US" w:eastAsia="ar-SA"/>
     </w:rPr>
   </w:style>
-  <w:style w:type="character" w:styleId="a5">
+  <w:style w:type="character" w:styleId="Emphasis">
     <w:name w:val="Emphasis"/>
-    <w:basedOn w:val="a0"/>
+    <w:basedOn w:val="DefaultParagraphFont"/>
     <w:uiPriority w:val="20"/>
     <w:qFormat/>
     <w:rsid w:val="00003123"/>
@@ -6852,10 +6371,10 @@
       <w:iCs/>
     </w:rPr>
   </w:style>
-  <w:style w:type="character" w:styleId="a6">
+  <w:style w:type="character" w:styleId="Strong">
     <w:name w:val="Strong"/>
     <w:aliases w:val="Заголовок ы"/>
-    <w:basedOn w:val="10"/>
+    <w:basedOn w:val="Heading1Char"/>
     <w:uiPriority w:val="22"/>
     <w:qFormat/>
     <w:rsid w:val="00B2723F"/>
@@ -6869,11 +6388,11 @@
       <w:lang w:val="en-US" w:eastAsia="ar-SA"/>
     </w:rPr>
   </w:style>
-  <w:style w:type="paragraph" w:styleId="22">
+  <w:style w:type="paragraph" w:styleId="Quote">
     <w:name w:val="Quote"/>
-    <w:basedOn w:val="a"/>
-    <w:next w:val="a"/>
-    <w:link w:val="23"/>
+    <w:basedOn w:val="Normal"/>
+    <w:next w:val="Normal"/>
+    <w:link w:val="QuoteChar"/>
     <w:uiPriority w:val="29"/>
     <w:qFormat/>
     <w:rsid w:val="00003123"/>
@@ -6888,10 +6407,10 @@
       <w:color w:val="404040" w:themeColor="text1" w:themeTint="BF"/>
     </w:rPr>
   </w:style>
-  <w:style w:type="character" w:customStyle="1" w:styleId="23">
-    <w:name w:val="Цитата 2 Знак"/>
-    <w:basedOn w:val="a0"/>
-    <w:link w:val="22"/>
+  <w:style w:type="character" w:customStyle="1" w:styleId="QuoteChar">
+    <w:name w:val="Quote Char"/>
+    <w:basedOn w:val="DefaultParagraphFont"/>
+    <w:link w:val="Quote"/>
     <w:uiPriority w:val="29"/>
     <w:rsid w:val="00003123"/>
     <w:rPr>
@@ -6904,11 +6423,11 @@
       <w:lang w:val="en-US" w:eastAsia="ar-SA"/>
     </w:rPr>
   </w:style>
-  <w:style w:type="paragraph" w:customStyle="1" w:styleId="11">
+  <w:style w:type="paragraph" w:customStyle="1" w:styleId="1">
     <w:name w:val="Стиль1"/>
-    <w:basedOn w:val="a3"/>
-    <w:next w:val="a"/>
-    <w:link w:val="12"/>
+    <w:basedOn w:val="Title"/>
+    <w:next w:val="Normal"/>
+    <w:link w:val="10"/>
     <w:qFormat/>
     <w:rsid w:val="00003123"/>
     <w:rPr>
@@ -6916,9 +6435,9 @@
       <w:sz w:val="32"/>
     </w:rPr>
   </w:style>
-  <w:style w:type="paragraph" w:styleId="a7">
+  <w:style w:type="paragraph" w:styleId="ListParagraph">
     <w:name w:val="List Paragraph"/>
-    <w:basedOn w:val="a"/>
+    <w:basedOn w:val="Normal"/>
     <w:uiPriority w:val="34"/>
     <w:qFormat/>
     <w:rsid w:val="00EA4681"/>
@@ -6927,10 +6446,10 @@
       <w:contextualSpacing/>
     </w:pPr>
   </w:style>
-  <w:style w:type="character" w:customStyle="1" w:styleId="12">
+  <w:style w:type="character" w:customStyle="1" w:styleId="10">
     <w:name w:val="Стиль1 Знак"/>
-    <w:basedOn w:val="a4"/>
-    <w:link w:val="11"/>
+    <w:basedOn w:val="TitleChar"/>
+    <w:link w:val="1"/>
     <w:rsid w:val="00003123"/>
     <w:rPr>
       <w:rFonts w:ascii="Times New Roman" w:eastAsiaTheme="majorEastAsia" w:hAnsi="Times New Roman" w:cstheme="majorBidi"/>
@@ -6941,10 +6460,10 @@
       <w:lang w:val="en-US" w:eastAsia="ar-SA"/>
     </w:rPr>
   </w:style>
-  <w:style w:type="paragraph" w:styleId="a8">
+  <w:style w:type="paragraph" w:styleId="TOCHeading">
     <w:name w:val="TOC Heading"/>
-    <w:basedOn w:val="1"/>
-    <w:next w:val="a"/>
+    <w:basedOn w:val="Heading1"/>
+    <w:next w:val="Normal"/>
     <w:uiPriority w:val="39"/>
     <w:unhideWhenUsed/>
     <w:qFormat/>
@@ -6960,9 +6479,9 @@
   </w:style>
   <w:style w:type="paragraph" w:customStyle="1" w:styleId="2">
     <w:name w:val="Стиль2"/>
-    <w:basedOn w:val="1"/>
-    <w:next w:val="a"/>
-    <w:link w:val="24"/>
+    <w:basedOn w:val="Heading1"/>
+    <w:next w:val="Normal"/>
+    <w:link w:val="20"/>
     <w:rsid w:val="00EA4681"/>
     <w:pPr>
       <w:numPr>
@@ -6975,10 +6494,10 @@
       <w:lang w:val="ru-RU"/>
     </w:rPr>
   </w:style>
-  <w:style w:type="paragraph" w:styleId="13">
+  <w:style w:type="paragraph" w:styleId="TOC1">
     <w:name w:val="toc 1"/>
-    <w:basedOn w:val="a"/>
-    <w:next w:val="a"/>
+    <w:basedOn w:val="Normal"/>
+    <w:next w:val="Normal"/>
     <w:autoRedefine/>
     <w:uiPriority w:val="39"/>
     <w:unhideWhenUsed/>
@@ -6987,9 +6506,9 @@
       <w:spacing w:after="100"/>
     </w:pPr>
   </w:style>
-  <w:style w:type="character" w:customStyle="1" w:styleId="24">
+  <w:style w:type="character" w:customStyle="1" w:styleId="20">
     <w:name w:val="Стиль2 Знак"/>
-    <w:basedOn w:val="10"/>
+    <w:basedOn w:val="Heading1Char"/>
     <w:link w:val="2"/>
     <w:rsid w:val="00EA4681"/>
     <w:rPr>
@@ -7000,9 +6519,9 @@
       <w:lang w:val="ru-RU" w:eastAsia="ar-SA"/>
     </w:rPr>
   </w:style>
-  <w:style w:type="character" w:styleId="a9">
+  <w:style w:type="character" w:styleId="Hyperlink">
     <w:name w:val="Hyperlink"/>
-    <w:basedOn w:val="a0"/>
+    <w:basedOn w:val="DefaultParagraphFont"/>
     <w:uiPriority w:val="99"/>
     <w:unhideWhenUsed/>
     <w:rsid w:val="00EA4681"/>
@@ -7011,26 +6530,24 @@
       <w:u w:val="single"/>
     </w:rPr>
   </w:style>
-  <w:style w:type="paragraph" w:customStyle="1" w:styleId="31">
+  <w:style w:type="paragraph" w:customStyle="1" w:styleId="3">
     <w:name w:val="Стиль3"/>
-    <w:basedOn w:val="1"/>
-    <w:next w:val="a"/>
-    <w:link w:val="32"/>
+    <w:basedOn w:val="Heading1"/>
+    <w:next w:val="Normal"/>
+    <w:link w:val="30"/>
     <w:qFormat/>
     <w:rsid w:val="00B2723F"/>
     <w:pPr>
-      <w:numPr>
-        <w:numId w:val="1"/>
-      </w:numPr>
+      <w:ind w:left="630" w:hanging="360"/>
     </w:pPr>
     <w:rPr>
       <w:rFonts w:ascii="Times New Roman" w:hAnsi="Times New Roman"/>
       <w:color w:val="auto"/>
     </w:rPr>
   </w:style>
-  <w:style w:type="table" w:styleId="aa">
+  <w:style w:type="table" w:styleId="TableGrid">
     <w:name w:val="Table Grid"/>
-    <w:basedOn w:val="a1"/>
+    <w:basedOn w:val="TableNormal"/>
     <w:uiPriority w:val="39"/>
     <w:rsid w:val="007F78F0"/>
     <w:pPr>
@@ -7050,10 +6567,10 @@
       </w:tblBorders>
     </w:tblPr>
   </w:style>
-  <w:style w:type="character" w:customStyle="1" w:styleId="32">
+  <w:style w:type="character" w:customStyle="1" w:styleId="30">
     <w:name w:val="Стиль3 Знак"/>
-    <w:basedOn w:val="10"/>
-    <w:link w:val="31"/>
+    <w:basedOn w:val="Heading1Char"/>
+    <w:link w:val="3"/>
     <w:rsid w:val="00B2723F"/>
     <w:rPr>
       <w:rFonts w:ascii="Times New Roman" w:eastAsiaTheme="majorEastAsia" w:hAnsi="Times New Roman" w:cstheme="majorBidi"/>
@@ -7063,10 +6580,10 @@
       <w:lang w:val="en-US" w:eastAsia="ar-SA"/>
     </w:rPr>
   </w:style>
-  <w:style w:type="paragraph" w:styleId="ab">
+  <w:style w:type="paragraph" w:styleId="Caption">
     <w:name w:val="caption"/>
-    <w:basedOn w:val="a"/>
-    <w:next w:val="a"/>
+    <w:basedOn w:val="Normal"/>
+    <w:next w:val="Normal"/>
     <w:uiPriority w:val="35"/>
     <w:unhideWhenUsed/>
     <w:qFormat/>
@@ -7082,9 +6599,9 @@
       <w:szCs w:val="18"/>
     </w:rPr>
   </w:style>
-  <w:style w:type="character" w:styleId="ac">
+  <w:style w:type="character" w:styleId="PlaceholderText">
     <w:name w:val="Placeholder Text"/>
-    <w:basedOn w:val="a0"/>
+    <w:basedOn w:val="DefaultParagraphFont"/>
     <w:uiPriority w:val="99"/>
     <w:semiHidden/>
     <w:rsid w:val="00B53823"/>
@@ -7093,523 +6610,6 @@
     </w:rPr>
   </w:style>
 </w:styles>
-</file>
-
-<file path=word/glossary/document.xml><?xml version="1.0" encoding="utf-8"?>
-<w:glossaryDocument xmlns:wpc="http://schemas.microsoft.com/office/word/2010/wordprocessingCanvas" xmlns:cx="http://schemas.microsoft.com/office/drawing/2014/chartex" xmlns:mc="http://schemas.openxmlformats.org/markup-compatibility/2006" xmlns:o="urn:schemas-microsoft-com:office:office" xmlns:r="http://schemas.openxmlformats.org/officeDocument/2006/relationships" xmlns:m="http://schemas.openxmlformats.org/officeDocument/2006/math" xmlns:v="urn:schemas-microsoft-com:vml" xmlns:wp14="http://schemas.microsoft.com/office/word/2010/wordprocessingDrawing" xmlns:wp="http://schemas.openxmlformats.org/drawingml/2006/wordprocessingDrawing" xmlns:w10="urn:schemas-microsoft-com:office:word" xmlns:w="http://schemas.openxmlformats.org/wordprocessingml/2006/main" xmlns:w14="http://schemas.microsoft.com/office/word/2010/wordml" xmlns:w15="http://schemas.microsoft.com/office/word/2012/wordml" xmlns:w16se="http://schemas.microsoft.com/office/word/2015/wordml/symex" xmlns:wpg="http://schemas.microsoft.com/office/word/2010/wordprocessingGroup" xmlns:wpi="http://schemas.microsoft.com/office/word/2010/wordprocessingInk" xmlns:wne="http://schemas.microsoft.com/office/word/2006/wordml" xmlns:wps="http://schemas.microsoft.com/office/word/2010/wordprocessingShape" mc:Ignorable="w14 w15 w16se wp14"/>
-</file>
-
-<file path=word/glossary/fontTable.xml><?xml version="1.0" encoding="utf-8"?>
-<w:fonts xmlns:mc="http://schemas.openxmlformats.org/markup-compatibility/2006" xmlns:r="http://schemas.openxmlformats.org/officeDocument/2006/relationships" xmlns:w="http://schemas.openxmlformats.org/wordprocessingml/2006/main" xmlns:w14="http://schemas.microsoft.com/office/word/2010/wordml" xmlns:w15="http://schemas.microsoft.com/office/word/2012/wordml" xmlns:w16se="http://schemas.microsoft.com/office/word/2015/wordml/symex" mc:Ignorable="w14 w15 w16se">
-  <w:font w:name="Times New Roman">
-    <w:panose1 w:val="02020603050405020304"/>
-    <w:charset w:val="CC"/>
-    <w:family w:val="roman"/>
-    <w:pitch w:val="variable"/>
-    <w:sig w:usb0="E0002AFF" w:usb1="C0007843" w:usb2="00000009" w:usb3="00000000" w:csb0="000001FF" w:csb1="00000000"/>
-  </w:font>
-  <w:font w:name="Calibri">
-    <w:panose1 w:val="020F0502020204030204"/>
-    <w:charset w:val="CC"/>
-    <w:family w:val="swiss"/>
-    <w:pitch w:val="variable"/>
-    <w:sig w:usb0="E0002AFF" w:usb1="4000ACFF" w:usb2="00000001" w:usb3="00000000" w:csb0="000001FF" w:csb1="00000000"/>
-  </w:font>
-  <w:font w:name="Calibri Light">
-    <w:panose1 w:val="020F0302020204030204"/>
-    <w:charset w:val="CC"/>
-    <w:family w:val="swiss"/>
-    <w:pitch w:val="variable"/>
-    <w:sig w:usb0="A0002AEF" w:usb1="4000207B" w:usb2="00000000" w:usb3="00000000" w:csb0="000001FF" w:csb1="00000000"/>
-  </w:font>
-  <w:font w:name="Cambria Math">
-    <w:panose1 w:val="02040503050406030204"/>
-    <w:charset w:val="CC"/>
-    <w:family w:val="roman"/>
-    <w:pitch w:val="variable"/>
-    <w:sig w:usb0="E00006FF" w:usb1="420024FF" w:usb2="02000000" w:usb3="00000000" w:csb0="0000019F" w:csb1="00000000"/>
-  </w:font>
-</w:fonts>
-</file>
-
-<file path=word/glossary/settings.xml><?xml version="1.0" encoding="utf-8"?>
-<w:settings xmlns:mc="http://schemas.openxmlformats.org/markup-compatibility/2006" xmlns:o="urn:schemas-microsoft-com:office:office" xmlns:r="http://schemas.openxmlformats.org/officeDocument/2006/relationships" xmlns:m="http://schemas.openxmlformats.org/officeDocument/2006/math" xmlns:v="urn:schemas-microsoft-com:vml" xmlns:w10="urn:schemas-microsoft-com:office:word" xmlns:w="http://schemas.openxmlformats.org/wordprocessingml/2006/main" xmlns:w14="http://schemas.microsoft.com/office/word/2010/wordml" xmlns:w15="http://schemas.microsoft.com/office/word/2012/wordml" xmlns:w16se="http://schemas.microsoft.com/office/word/2015/wordml/symex" xmlns:sl="http://schemas.openxmlformats.org/schemaLibrary/2006/main" mc:Ignorable="w14 w15 w16se">
-  <w:view w:val="normal"/>
-  <w:defaultTabStop w:val="720"/>
-  <w:characterSpacingControl w:val="doNotCompress"/>
-  <w:compat>
-    <w:useFELayout/>
-    <w:compatSetting w:name="compatibilityMode" w:uri="http://schemas.microsoft.com/office/word" w:val="15"/>
-    <w:compatSetting w:name="overrideTableStyleFontSizeAndJustification" w:uri="http://schemas.microsoft.com/office/word" w:val="1"/>
-    <w:compatSetting w:name="enableOpenTypeFeatures" w:uri="http://schemas.microsoft.com/office/word" w:val="1"/>
-    <w:compatSetting w:name="doNotFlipMirrorIndents" w:uri="http://schemas.microsoft.com/office/word" w:val="1"/>
-    <w:compatSetting w:name="differentiateMultirowTableHeaders" w:uri="http://schemas.microsoft.com/office/word" w:val="1"/>
-  </w:compat>
-  <w:rsids>
-    <w:rsidRoot w:val="00FF052A"/>
-    <w:rsid w:val="00F42AC1"/>
-    <w:rsid w:val="00FF052A"/>
-  </w:rsids>
-  <m:mathPr>
-    <m:mathFont m:val="Cambria Math"/>
-    <m:brkBin m:val="before"/>
-    <m:brkBinSub m:val="--"/>
-    <m:smallFrac m:val="0"/>
-    <m:dispDef/>
-    <m:lMargin m:val="0"/>
-    <m:rMargin m:val="0"/>
-    <m:defJc m:val="centerGroup"/>
-    <m:wrapIndent m:val="1440"/>
-    <m:intLim m:val="subSup"/>
-    <m:naryLim m:val="undOvr"/>
-  </m:mathPr>
-  <w:themeFontLang w:val="en-GB"/>
-  <w:clrSchemeMapping w:bg1="light1" w:t1="dark1" w:bg2="light2" w:t2="dark2" w:accent1="accent1" w:accent2="accent2" w:accent3="accent3" w:accent4="accent4" w:accent5="accent5" w:accent6="accent6" w:hyperlink="hyperlink" w:followedHyperlink="followedHyperlink"/>
-  <w:decimalSymbol w:val="."/>
-  <w:listSeparator w:val=","/>
-  <w15:chartTrackingRefBased/>
-</w:settings>
-</file>
-
-<file path=word/glossary/styles.xml><?xml version="1.0" encoding="utf-8"?>
-<w:styles xmlns:mc="http://schemas.openxmlformats.org/markup-compatibility/2006" xmlns:r="http://schemas.openxmlformats.org/officeDocument/2006/relationships" xmlns:w="http://schemas.openxmlformats.org/wordprocessingml/2006/main" xmlns:w14="http://schemas.microsoft.com/office/word/2010/wordml" xmlns:w15="http://schemas.microsoft.com/office/word/2012/wordml" xmlns:w16se="http://schemas.microsoft.com/office/word/2015/wordml/symex" mc:Ignorable="w14 w15 w16se">
-  <w:docDefaults>
-    <w:rPrDefault>
-      <w:rPr>
-        <w:rFonts w:asciiTheme="minorHAnsi" w:eastAsiaTheme="minorEastAsia" w:hAnsiTheme="minorHAnsi" w:cstheme="minorBidi"/>
-        <w:sz w:val="22"/>
-        <w:szCs w:val="22"/>
-        <w:lang w:val="en-GB" w:eastAsia="en-GB" w:bidi="ar-SA"/>
-      </w:rPr>
-    </w:rPrDefault>
-    <w:pPrDefault>
-      <w:pPr>
-        <w:spacing w:after="160" w:line="259" w:lineRule="auto"/>
-      </w:pPr>
-    </w:pPrDefault>
-  </w:docDefaults>
-  <w:latentStyles w:defLockedState="0" w:defUIPriority="99" w:defSemiHidden="0" w:defUnhideWhenUsed="0" w:defQFormat="0" w:count="371">
-    <w:lsdException w:name="Normal" w:uiPriority="0" w:qFormat="1"/>
-    <w:lsdException w:name="heading 1" w:uiPriority="9" w:qFormat="1"/>
-    <w:lsdException w:name="heading 2" w:semiHidden="1" w:uiPriority="9" w:unhideWhenUsed="1" w:qFormat="1"/>
-    <w:lsdException w:name="heading 3" w:semiHidden="1" w:uiPriority="9" w:unhideWhenUsed="1" w:qFormat="1"/>
-    <w:lsdException w:name="heading 4" w:semiHidden="1" w:uiPriority="9" w:unhideWhenUsed="1" w:qFormat="1"/>
-    <w:lsdException w:name="heading 5" w:semiHidden="1" w:uiPriority="9" w:unhideWhenUsed="1" w:qFormat="1"/>
-    <w:lsdException w:name="heading 6" w:semiHidden="1" w:uiPriority="9" w:unhideWhenUsed="1" w:qFormat="1"/>
-    <w:lsdException w:name="heading 7" w:semiHidden="1" w:uiPriority="9" w:unhideWhenUsed="1" w:qFormat="1"/>
-    <w:lsdException w:name="heading 8" w:semiHidden="1" w:uiPriority="9" w:unhideWhenUsed="1" w:qFormat="1"/>
-    <w:lsdException w:name="heading 9" w:semiHidden="1" w:uiPriority="9" w:unhideWhenUsed="1" w:qFormat="1"/>
-    <w:lsdException w:name="index 1" w:semiHidden="1" w:unhideWhenUsed="1"/>
-    <w:lsdException w:name="index 2" w:semiHidden="1" w:unhideWhenUsed="1"/>
-    <w:lsdException w:name="index 3" w:semiHidden="1" w:unhideWhenUsed="1"/>
-    <w:lsdException w:name="index 4" w:semiHidden="1" w:unhideWhenUsed="1"/>
-    <w:lsdException w:name="index 5" w:semiHidden="1" w:unhideWhenUsed="1"/>
-    <w:lsdException w:name="index 6" w:semiHidden="1" w:unhideWhenUsed="1"/>
-    <w:lsdException w:name="index 7" w:semiHidden="1" w:unhideWhenUsed="1"/>
-    <w:lsdException w:name="index 8" w:semiHidden="1" w:unhideWhenUsed="1"/>
-    <w:lsdException w:name="index 9" w:semiHidden="1" w:unhideWhenUsed="1"/>
-    <w:lsdException w:name="toc 1" w:semiHidden="1" w:uiPriority="39" w:unhideWhenUsed="1"/>
-    <w:lsdException w:name="toc 2" w:semiHidden="1" w:uiPriority="39" w:unhideWhenUsed="1"/>
-    <w:lsdException w:name="toc 3" w:semiHidden="1" w:uiPriority="39" w:unhideWhenUsed="1"/>
-    <w:lsdException w:name="toc 4" w:semiHidden="1" w:uiPriority="39" w:unhideWhenUsed="1"/>
-    <w:lsdException w:name="toc 5" w:semiHidden="1" w:uiPriority="39" w:unhideWhenUsed="1"/>
-    <w:lsdException w:name="toc 6" w:semiHidden="1" w:uiPriority="39" w:unhideWhenUsed="1"/>
-    <w:lsdException w:name="toc 7" w:semiHidden="1" w:uiPriority="39" w:unhideWhenUsed="1"/>
-    <w:lsdException w:name="toc 8" w:semiHidden="1" w:uiPriority="39" w:unhideWhenUsed="1"/>
-    <w:lsdException w:name="toc 9" w:semiHidden="1" w:uiPriority="39" w:unhideWhenUsed="1"/>
-    <w:lsdException w:name="Normal Indent" w:semiHidden="1" w:unhideWhenUsed="1"/>
-    <w:lsdException w:name="footnote text" w:semiHidden="1" w:unhideWhenUsed="1"/>
-    <w:lsdException w:name="annotation text" w:semiHidden="1" w:unhideWhenUsed="1"/>
-    <w:lsdException w:name="header" w:semiHidden="1" w:unhideWhenUsed="1"/>
-    <w:lsdException w:name="footer" w:semiHidden="1" w:unhideWhenUsed="1"/>
-    <w:lsdException w:name="index heading" w:semiHidden="1" w:unhideWhenUsed="1"/>
-    <w:lsdException w:name="caption" w:semiHidden="1" w:uiPriority="35" w:unhideWhenUsed="1" w:qFormat="1"/>
-    <w:lsdException w:name="table of figures" w:semiHidden="1" w:unhideWhenUsed="1"/>
-    <w:lsdException w:name="envelope address" w:semiHidden="1" w:unhideWhenUsed="1"/>
-    <w:lsdException w:name="envelope return" w:semiHidden="1" w:unhideWhenUsed="1"/>
-    <w:lsdException w:name="footnote reference" w:semiHidden="1" w:unhideWhenUsed="1"/>
-    <w:lsdException w:name="annotation reference" w:semiHidden="1" w:unhideWhenUsed="1"/>
-    <w:lsdException w:name="line number" w:semiHidden="1" w:unhideWhenUsed="1"/>
-    <w:lsdException w:name="page number" w:semiHidden="1" w:unhideWhenUsed="1"/>
-    <w:lsdException w:name="endnote reference" w:semiHidden="1" w:unhideWhenUsed="1"/>
-    <w:lsdException w:name="endnote text" w:semiHidden="1" w:unhideWhenUsed="1"/>
-    <w:lsdException w:name="table of authorities" w:semiHidden="1" w:unhideWhenUsed="1"/>
-    <w:lsdException w:name="macro" w:semiHidden="1" w:unhideWhenUsed="1"/>
-    <w:lsdException w:name="toa heading" w:semiHidden="1" w:unhideWhenUsed="1"/>
-    <w:lsdException w:name="List" w:semiHidden="1" w:unhideWhenUsed="1"/>
-    <w:lsdException w:name="List Bullet" w:semiHidden="1" w:unhideWhenUsed="1"/>
-    <w:lsdException w:name="List Number" w:semiHidden="1" w:unhideWhenUsed="1"/>
-    <w:lsdException w:name="List 2" w:semiHidden="1" w:unhideWhenUsed="1"/>
-    <w:lsdException w:name="List 3" w:semiHidden="1" w:unhideWhenUsed="1"/>
-    <w:lsdException w:name="List 4" w:semiHidden="1" w:unhideWhenUsed="1"/>
-    <w:lsdException w:name="List 5" w:semiHidden="1" w:unhideWhenUsed="1"/>
-    <w:lsdException w:name="List Bullet 2" w:semiHidden="1" w:unhideWhenUsed="1"/>
-    <w:lsdException w:name="List Bullet 3" w:semiHidden="1" w:unhideWhenUsed="1"/>
-    <w:lsdException w:name="List Bullet 4" w:semiHidden="1" w:unhideWhenUsed="1"/>
-    <w:lsdException w:name="List Bullet 5" w:semiHidden="1" w:unhideWhenUsed="1"/>
-    <w:lsdException w:name="List Number 2" w:semiHidden="1" w:unhideWhenUsed="1"/>
-    <w:lsdException w:name="List Number 3" w:semiHidden="1" w:unhideWhenUsed="1"/>
-    <w:lsdException w:name="List Number 4" w:semiHidden="1" w:unhideWhenUsed="1"/>
-    <w:lsdException w:name="List Number 5" w:semiHidden="1" w:unhideWhenUsed="1"/>
-    <w:lsdException w:name="Title" w:uiPriority="10" w:qFormat="1"/>
-    <w:lsdException w:name="Closing" w:semiHidden="1" w:unhideWhenUsed="1"/>
-    <w:lsdException w:name="Signature" w:semiHidden="1" w:unhideWhenUsed="1"/>
-    <w:lsdException w:name="Default Paragraph Font" w:semiHidden="1" w:uiPriority="1" w:unhideWhenUsed="1"/>
-    <w:lsdException w:name="Body Text" w:semiHidden="1" w:unhideWhenUsed="1"/>
-    <w:lsdException w:name="Body Text Indent" w:semiHidden="1" w:unhideWhenUsed="1"/>
-    <w:lsdException w:name="List Continue" w:semiHidden="1" w:unhideWhenUsed="1"/>
-    <w:lsdException w:name="List Continue 2" w:semiHidden="1" w:unhideWhenUsed="1"/>
-    <w:lsdException w:name="List Continue 3" w:semiHidden="1" w:unhideWhenUsed="1"/>
-    <w:lsdException w:name="List Continue 4" w:semiHidden="1" w:unhideWhenUsed="1"/>
-    <w:lsdException w:name="List Continue 5" w:semiHidden="1" w:unhideWhenUsed="1"/>
-    <w:lsdException w:name="Message Header" w:semiHidden="1" w:unhideWhenUsed="1"/>
-    <w:lsdException w:name="Subtitle" w:uiPriority="11" w:qFormat="1"/>
-    <w:lsdException w:name="Salutation" w:semiHidden="1" w:unhideWhenUsed="1"/>
-    <w:lsdException w:name="Date" w:semiHidden="1" w:unhideWhenUsed="1"/>
-    <w:lsdException w:name="Body Text First Indent" w:semiHidden="1" w:unhideWhenUsed="1"/>
-    <w:lsdException w:name="Body Text First Indent 2" w:semiHidden="1" w:unhideWhenUsed="1"/>
-    <w:lsdException w:name="Note Heading" w:semiHidden="1" w:unhideWhenUsed="1"/>
-    <w:lsdException w:name="Body Text 2" w:semiHidden="1" w:unhideWhenUsed="1"/>
-    <w:lsdException w:name="Body Text 3" w:semiHidden="1" w:unhideWhenUsed="1"/>
-    <w:lsdException w:name="Body Text Indent 2" w:semiHidden="1" w:unhideWhenUsed="1"/>
-    <w:lsdException w:name="Body Text Indent 3" w:semiHidden="1" w:unhideWhenUsed="1"/>
-    <w:lsdException w:name="Block Text" w:semiHidden="1" w:unhideWhenUsed="1"/>
-    <w:lsdException w:name="Hyperlink" w:semiHidden="1" w:unhideWhenUsed="1"/>
-    <w:lsdException w:name="FollowedHyperlink" w:semiHidden="1" w:unhideWhenUsed="1"/>
-    <w:lsdException w:name="Strong" w:uiPriority="22" w:qFormat="1"/>
-    <w:lsdException w:name="Emphasis" w:uiPriority="20" w:qFormat="1"/>
-    <w:lsdException w:name="Document Map" w:semiHidden="1" w:unhideWhenUsed="1"/>
-    <w:lsdException w:name="Plain Text" w:semiHidden="1" w:unhideWhenUsed="1"/>
-    <w:lsdException w:name="E-mail Signature" w:semiHidden="1" w:unhideWhenUsed="1"/>
-    <w:lsdException w:name="HTML Top of Form" w:semiHidden="1" w:unhideWhenUsed="1"/>
-    <w:lsdException w:name="HTML Bottom of Form" w:semiHidden="1" w:unhideWhenUsed="1"/>
-    <w:lsdException w:name="Normal (Web)" w:semiHidden="1" w:unhideWhenUsed="1"/>
-    <w:lsdException w:name="HTML Acronym" w:semiHidden="1" w:unhideWhenUsed="1"/>
-    <w:lsdException w:name="HTML Address" w:semiHidden="1" w:unhideWhenUsed="1"/>
-    <w:lsdException w:name="HTML Cite" w:semiHidden="1" w:unhideWhenUsed="1"/>
-    <w:lsdException w:name="HTML Code" w:semiHidden="1" w:unhideWhenUsed="1"/>
-    <w:lsdException w:name="HTML Definition" w:semiHidden="1" w:unhideWhenUsed="1"/>
-    <w:lsdException w:name="HTML Keyboard" w:semiHidden="1" w:unhideWhenUsed="1"/>
-    <w:lsdException w:name="HTML Preformatted" w:semiHidden="1" w:unhideWhenUsed="1"/>
-    <w:lsdException w:name="HTML Sample" w:semiHidden="1" w:unhideWhenUsed="1"/>
-    <w:lsdException w:name="HTML Typewriter" w:semiHidden="1" w:unhideWhenUsed="1"/>
-    <w:lsdException w:name="HTML Variable" w:semiHidden="1" w:unhideWhenUsed="1"/>
-    <w:lsdException w:name="Normal Table" w:semiHidden="1" w:unhideWhenUsed="1"/>
-    <w:lsdException w:name="annotation subject" w:semiHidden="1" w:unhideWhenUsed="1"/>
-    <w:lsdException w:name="No List" w:semiHidden="1" w:unhideWhenUsed="1"/>
-    <w:lsdException w:name="Outline List 1" w:semiHidden="1" w:unhideWhenUsed="1"/>
-    <w:lsdException w:name="Outline List 2" w:semiHidden="1" w:unhideWhenUsed="1"/>
-    <w:lsdException w:name="Outline List 3" w:semiHidden="1" w:unhideWhenUsed="1"/>
-    <w:lsdException w:name="Table Simple 1" w:semiHidden="1" w:unhideWhenUsed="1"/>
-    <w:lsdException w:name="Table Simple 2" w:semiHidden="1" w:unhideWhenUsed="1"/>
-    <w:lsdException w:name="Table Simple 3" w:semiHidden="1" w:unhideWhenUsed="1"/>
-    <w:lsdException w:name="Table Classic 1" w:semiHidden="1" w:unhideWhenUsed="1"/>
-    <w:lsdException w:name="Table Classic 2" w:semiHidden="1" w:unhideWhenUsed="1"/>
-    <w:lsdException w:name="Table Classic 3" w:semiHidden="1" w:unhideWhenUsed="1"/>
-    <w:lsdException w:name="Table Classic 4" w:semiHidden="1" w:unhideWhenUsed="1"/>
-    <w:lsdException w:name="Table Colorful 1" w:semiHidden="1" w:unhideWhenUsed="1"/>
-    <w:lsdException w:name="Table Colorful 2" w:semiHidden="1" w:unhideWhenUsed="1"/>
-    <w:lsdException w:name="Table Colorful 3" w:semiHidden="1" w:unhideWhenUsed="1"/>
-    <w:lsdException w:name="Table Columns 1" w:semiHidden="1" w:unhideWhenUsed="1"/>
-    <w:lsdException w:name="Table Columns 2" w:semiHidden="1" w:unhideWhenUsed="1"/>
-    <w:lsdException w:name="Table Columns 3" w:semiHidden="1" w:unhideWhenUsed="1"/>
-    <w:lsdException w:name="Table Columns 4" w:semiHidden="1" w:unhideWhenUsed="1"/>
-    <w:lsdException w:name="Table Columns 5" w:semiHidden="1" w:unhideWhenUsed="1"/>
-    <w:lsdException w:name="Table Grid 1" w:semiHidden="1" w:unhideWhenUsed="1"/>
-    <w:lsdException w:name="Table Grid 2" w:semiHidden="1" w:unhideWhenUsed="1"/>
-    <w:lsdException w:name="Table Grid 3" w:semiHidden="1" w:unhideWhenUsed="1"/>
-    <w:lsdException w:name="Table Grid 4" w:semiHidden="1" w:unhideWhenUsed="1"/>
-    <w:lsdException w:name="Table Grid 5" w:semiHidden="1" w:unhideWhenUsed="1"/>
-    <w:lsdException w:name="Table Grid 6" w:semiHidden="1" w:unhideWhenUsed="1"/>
-    <w:lsdException w:name="Table Grid 7" w:semiHidden="1" w:unhideWhenUsed="1"/>
-    <w:lsdException w:name="Table Grid 8" w:semiHidden="1" w:unhideWhenUsed="1"/>
-    <w:lsdException w:name="Table List 1" w:semiHidden="1" w:unhideWhenUsed="1"/>
-    <w:lsdException w:name="Table List 2" w:semiHidden="1" w:unhideWhenUsed="1"/>
-    <w:lsdException w:name="Table List 3" w:semiHidden="1" w:unhideWhenUsed="1"/>
-    <w:lsdException w:name="Table List 4" w:semiHidden="1" w:unhideWhenUsed="1"/>
-    <w:lsdException w:name="Table List 5" w:semiHidden="1" w:unhideWhenUsed="1"/>
-    <w:lsdException w:name="Table List 6" w:semiHidden="1" w:unhideWhenUsed="1"/>
-    <w:lsdException w:name="Table List 7" w:semiHidden="1" w:unhideWhenUsed="1"/>
-    <w:lsdException w:name="Table List 8" w:semiHidden="1" w:unhideWhenUsed="1"/>
-    <w:lsdException w:name="Table 3D effects 1" w:semiHidden="1" w:unhideWhenUsed="1"/>
-    <w:lsdException w:name="Table 3D effects 2" w:semiHidden="1" w:unhideWhenUsed="1"/>
-    <w:lsdException w:name="Table 3D effects 3" w:semiHidden="1" w:unhideWhenUsed="1"/>
-    <w:lsdException w:name="Table Contemporary" w:semiHidden="1" w:unhideWhenUsed="1"/>
-    <w:lsdException w:name="Table Elegant" w:semiHidden="1" w:unhideWhenUsed="1"/>
-    <w:lsdException w:name="Table Professional" w:semiHidden="1" w:unhideWhenUsed="1"/>
-    <w:lsdException w:name="Table Subtle 1" w:semiHidden="1" w:unhideWhenUsed="1"/>
-    <w:lsdException w:name="Table Subtle 2" w:semiHidden="1" w:unhideWhenUsed="1"/>
-    <w:lsdException w:name="Table Web 1" w:semiHidden="1" w:unhideWhenUsed="1"/>
-    <w:lsdException w:name="Table Web 2" w:semiHidden="1" w:unhideWhenUsed="1"/>
-    <w:lsdException w:name="Table Web 3" w:semiHidden="1" w:unhideWhenUsed="1"/>
-    <w:lsdException w:name="Balloon Text" w:semiHidden="1" w:unhideWhenUsed="1"/>
-    <w:lsdException w:name="Table Grid" w:uiPriority="39"/>
-    <w:lsdException w:name="Table Theme" w:semiHidden="1" w:unhideWhenUsed="1"/>
-    <w:lsdException w:name="Placeholder Text" w:semiHidden="1"/>
-    <w:lsdException w:name="No Spacing" w:uiPriority="1" w:qFormat="1"/>
-    <w:lsdException w:name="Light Shading" w:uiPriority="60"/>
-    <w:lsdException w:name="Light List" w:uiPriority="61"/>
-    <w:lsdException w:name="Light Grid" w:uiPriority="62"/>
-    <w:lsdException w:name="Medium Shading 1" w:uiPriority="63"/>
-    <w:lsdException w:name="Medium Shading 2" w:uiPriority="64"/>
-    <w:lsdException w:name="Medium List 1" w:uiPriority="65"/>
-    <w:lsdException w:name="Medium List 2" w:uiPriority="66"/>
-    <w:lsdException w:name="Medium Grid 1" w:uiPriority="67"/>
-    <w:lsdException w:name="Medium Grid 2" w:uiPriority="68"/>
-    <w:lsdException w:name="Medium Grid 3" w:uiPriority="69"/>
-    <w:lsdException w:name="Dark List" w:uiPriority="70"/>
-    <w:lsdException w:name="Colorful Shading" w:uiPriority="71"/>
-    <w:lsdException w:name="Colorful List" w:uiPriority="72"/>
-    <w:lsdException w:name="Colorful Grid" w:uiPriority="73"/>
-    <w:lsdException w:name="Light Shading Accent 1" w:uiPriority="60"/>
-    <w:lsdException w:name="Light List Accent 1" w:uiPriority="61"/>
-    <w:lsdException w:name="Light Grid Accent 1" w:uiPriority="62"/>
-    <w:lsdException w:name="Medium Shading 1 Accent 1" w:uiPriority="63"/>
-    <w:lsdException w:name="Medium Shading 2 Accent 1" w:uiPriority="64"/>
-    <w:lsdException w:name="Medium List 1 Accent 1" w:uiPriority="65"/>
-    <w:lsdException w:name="Revision" w:semiHidden="1"/>
-    <w:lsdException w:name="List Paragraph" w:uiPriority="34" w:qFormat="1"/>
-    <w:lsdException w:name="Quote" w:uiPriority="29" w:qFormat="1"/>
-    <w:lsdException w:name="Intense Quote" w:uiPriority="30" w:qFormat="1"/>
-    <w:lsdException w:name="Medium List 2 Accent 1" w:uiPriority="66"/>
-    <w:lsdException w:name="Medium Grid 1 Accent 1" w:uiPriority="67"/>
-    <w:lsdException w:name="Medium Grid 2 Accent 1" w:uiPriority="68"/>
-    <w:lsdException w:name="Medium Grid 3 Accent 1" w:uiPriority="69"/>
-    <w:lsdException w:name="Dark List Accent 1" w:uiPriority="70"/>
-    <w:lsdException w:name="Colorful Shading Accent 1" w:uiPriority="71"/>
-    <w:lsdException w:name="Colorful List Accent 1" w:uiPriority="72"/>
-    <w:lsdException w:name="Colorful Grid Accent 1" w:uiPriority="73"/>
-    <w:lsdException w:name="Light Shading Accent 2" w:uiPriority="60"/>
-    <w:lsdException w:name="Light List Accent 2" w:uiPriority="61"/>
-    <w:lsdException w:name="Light Grid Accent 2" w:uiPriority="62"/>
-    <w:lsdException w:name="Medium Shading 1 Accent 2" w:uiPriority="63"/>
-    <w:lsdException w:name="Medium Shading 2 Accent 2" w:uiPriority="64"/>
-    <w:lsdException w:name="Medium List 1 Accent 2" w:uiPriority="65"/>
-    <w:lsdException w:name="Medium List 2 Accent 2" w:uiPriority="66"/>
-    <w:lsdException w:name="Medium Grid 1 Accent 2" w:uiPriority="67"/>
-    <w:lsdException w:name="Medium Grid 2 Accent 2" w:uiPriority="68"/>
-    <w:lsdException w:name="Medium Grid 3 Accent 2" w:uiPriority="69"/>
-    <w:lsdException w:name="Dark List Accent 2" w:uiPriority="70"/>
-    <w:lsdException w:name="Colorful Shading Accent 2" w:uiPriority="71"/>
-    <w:lsdException w:name="Colorful List Accent 2" w:uiPriority="72"/>
-    <w:lsdException w:name="Colorful Grid Accent 2" w:uiPriority="73"/>
-    <w:lsdException w:name="Light Shading Accent 3" w:uiPriority="60"/>
-    <w:lsdException w:name="Light List Accent 3" w:uiPriority="61"/>
-    <w:lsdException w:name="Light Grid Accent 3" w:uiPriority="62"/>
-    <w:lsdException w:name="Medium Shading 1 Accent 3" w:uiPriority="63"/>
-    <w:lsdException w:name="Medium Shading 2 Accent 3" w:uiPriority="64"/>
-    <w:lsdException w:name="Medium List 1 Accent 3" w:uiPriority="65"/>
-    <w:lsdException w:name="Medium List 2 Accent 3" w:uiPriority="66"/>
-    <w:lsdException w:name="Medium Grid 1 Accent 3" w:uiPriority="67"/>
-    <w:lsdException w:name="Medium Grid 2 Accent 3" w:uiPriority="68"/>
-    <w:lsdException w:name="Medium Grid 3 Accent 3" w:uiPriority="69"/>
-    <w:lsdException w:name="Dark List Accent 3" w:uiPriority="70"/>
-    <w:lsdException w:name="Colorful Shading Accent 3" w:uiPriority="71"/>
-    <w:lsdException w:name="Colorful List Accent 3" w:uiPriority="72"/>
-    <w:lsdException w:name="Colorful Grid Accent 3" w:uiPriority="73"/>
-    <w:lsdException w:name="Light Shading Accent 4" w:uiPriority="60"/>
-    <w:lsdException w:name="Light List Accent 4" w:uiPriority="61"/>
-    <w:lsdException w:name="Light Grid Accent 4" w:uiPriority="62"/>
-    <w:lsdException w:name="Medium Shading 1 Accent 4" w:uiPriority="63"/>
-    <w:lsdException w:name="Medium Shading 2 Accent 4" w:uiPriority="64"/>
-    <w:lsdException w:name="Medium List 1 Accent 4" w:uiPriority="65"/>
-    <w:lsdException w:name="Medium List 2 Accent 4" w:uiPriority="66"/>
-    <w:lsdException w:name="Medium Grid 1 Accent 4" w:uiPriority="67"/>
-    <w:lsdException w:name="Medium Grid 2 Accent 4" w:uiPriority="68"/>
-    <w:lsdException w:name="Medium Grid 3 Accent 4" w:uiPriority="69"/>
-    <w:lsdException w:name="Dark List Accent 4" w:uiPriority="70"/>
-    <w:lsdException w:name="Colorful Shading Accent 4" w:uiPriority="71"/>
-    <w:lsdException w:name="Colorful List Accent 4" w:uiPriority="72"/>
-    <w:lsdException w:name="Colorful Grid Accent 4" w:uiPriority="73"/>
-    <w:lsdException w:name="Light Shading Accent 5" w:uiPriority="60"/>
-    <w:lsdException w:name="Light List Accent 5" w:uiPriority="61"/>
-    <w:lsdException w:name="Light Grid Accent 5" w:uiPriority="62"/>
-    <w:lsdException w:name="Medium Shading 1 Accent 5" w:uiPriority="63"/>
-    <w:lsdException w:name="Medium Shading 2 Accent 5" w:uiPriority="64"/>
-    <w:lsdException w:name="Medium List 1 Accent 5" w:uiPriority="65"/>
-    <w:lsdException w:name="Medium List 2 Accent 5" w:uiPriority="66"/>
-    <w:lsdException w:name="Medium Grid 1 Accent 5" w:uiPriority="67"/>
-    <w:lsdException w:name="Medium Grid 2 Accent 5" w:uiPriority="68"/>
-    <w:lsdException w:name="Medium Grid 3 Accent 5" w:uiPriority="69"/>
-    <w:lsdException w:name="Dark List Accent 5" w:uiPriority="70"/>
-    <w:lsdException w:name="Colorful Shading Accent 5" w:uiPriority="71"/>
-    <w:lsdException w:name="Colorful List Accent 5" w:uiPriority="72"/>
-    <w:lsdException w:name="Colorful Grid Accent 5" w:uiPriority="73"/>
-    <w:lsdException w:name="Light Shading Accent 6" w:uiPriority="60"/>
-    <w:lsdException w:name="Light List Accent 6" w:uiPriority="61"/>
-    <w:lsdException w:name="Light Grid Accent 6" w:uiPriority="62"/>
-    <w:lsdException w:name="Medium Shading 1 Accent 6" w:uiPriority="63"/>
-    <w:lsdException w:name="Medium Shading 2 Accent 6" w:uiPriority="64"/>
-    <w:lsdException w:name="Medium List 1 Accent 6" w:uiPriority="65"/>
-    <w:lsdException w:name="Medium List 2 Accent 6" w:uiPriority="66"/>
-    <w:lsdException w:name="Medium Grid 1 Accent 6" w:uiPriority="67"/>
-    <w:lsdException w:name="Medium Grid 2 Accent 6" w:uiPriority="68"/>
-    <w:lsdException w:name="Medium Grid 3 Accent 6" w:uiPriority="69"/>
-    <w:lsdException w:name="Dark List Accent 6" w:uiPriority="70"/>
-    <w:lsdException w:name="Colorful Shading Accent 6" w:uiPriority="71"/>
-    <w:lsdException w:name="Colorful List Accent 6" w:uiPriority="72"/>
-    <w:lsdException w:name="Colorful Grid Accent 6" w:uiPriority="73"/>
-    <w:lsdException w:name="Subtle Emphasis" w:uiPriority="19" w:qFormat="1"/>
-    <w:lsdException w:name="Intense Emphasis" w:uiPriority="21" w:qFormat="1"/>
-    <w:lsdException w:name="Subtle Reference" w:uiPriority="31" w:qFormat="1"/>
-    <w:lsdException w:name="Intense Reference" w:uiPriority="32" w:qFormat="1"/>
-    <w:lsdException w:name="Book Title" w:uiPriority="33" w:qFormat="1"/>
-    <w:lsdException w:name="Bibliography" w:semiHidden="1" w:uiPriority="37" w:unhideWhenUsed="1"/>
-    <w:lsdException w:name="TOC Heading" w:semiHidden="1" w:uiPriority="39" w:unhideWhenUsed="1" w:qFormat="1"/>
-    <w:lsdException w:name="Plain Table 1" w:uiPriority="41"/>
-    <w:lsdException w:name="Plain Table 2" w:uiPriority="42"/>
-    <w:lsdException w:name="Plain Table 3" w:uiPriority="43"/>
-    <w:lsdException w:name="Plain Table 4" w:uiPriority="44"/>
-    <w:lsdException w:name="Plain Table 5" w:uiPriority="45"/>
-    <w:lsdException w:name="Grid Table Light" w:uiPriority="40"/>
-    <w:lsdException w:name="Grid Table 1 Light" w:uiPriority="46"/>
-    <w:lsdException w:name="Grid Table 2" w:uiPriority="47"/>
-    <w:lsdException w:name="Grid Table 3" w:uiPriority="48"/>
-    <w:lsdException w:name="Grid Table 4" w:uiPriority="49"/>
-    <w:lsdException w:name="Grid Table 5 Dark" w:uiPriority="50"/>
-    <w:lsdException w:name="Grid Table 6 Colorful" w:uiPriority="51"/>
-    <w:lsdException w:name="Grid Table 7 Colorful" w:uiPriority="52"/>
-    <w:lsdException w:name="Grid Table 1 Light Accent 1" w:uiPriority="46"/>
-    <w:lsdException w:name="Grid Table 2 Accent 1" w:uiPriority="47"/>
-    <w:lsdException w:name="Grid Table 3 Accent 1" w:uiPriority="48"/>
-    <w:lsdException w:name="Grid Table 4 Accent 1" w:uiPriority="49"/>
-    <w:lsdException w:name="Grid Table 5 Dark Accent 1" w:uiPriority="50"/>
-    <w:lsdException w:name="Grid Table 6 Colorful Accent 1" w:uiPriority="51"/>
-    <w:lsdException w:name="Grid Table 7 Colorful Accent 1" w:uiPriority="52"/>
-    <w:lsdException w:name="Grid Table 1 Light Accent 2" w:uiPriority="46"/>
-    <w:lsdException w:name="Grid Table 2 Accent 2" w:uiPriority="47"/>
-    <w:lsdException w:name="Grid Table 3 Accent 2" w:uiPriority="48"/>
-    <w:lsdException w:name="Grid Table 4 Accent 2" w:uiPriority="49"/>
-    <w:lsdException w:name="Grid Table 5 Dark Accent 2" w:uiPriority="50"/>
-    <w:lsdException w:name="Grid Table 6 Colorful Accent 2" w:uiPriority="51"/>
-    <w:lsdException w:name="Grid Table 7 Colorful Accent 2" w:uiPriority="52"/>
-    <w:lsdException w:name="Grid Table 1 Light Accent 3" w:uiPriority="46"/>
-    <w:lsdException w:name="Grid Table 2 Accent 3" w:uiPriority="47"/>
-    <w:lsdException w:name="Grid Table 3 Accent 3" w:uiPriority="48"/>
-    <w:lsdException w:name="Grid Table 4 Accent 3" w:uiPriority="49"/>
-    <w:lsdException w:name="Grid Table 5 Dark Accent 3" w:uiPriority="50"/>
-    <w:lsdException w:name="Grid Table 6 Colorful Accent 3" w:uiPriority="51"/>
-    <w:lsdException w:name="Grid Table 7 Colorful Accent 3" w:uiPriority="52"/>
-    <w:lsdException w:name="Grid Table 1 Light Accent 4" w:uiPriority="46"/>
-    <w:lsdException w:name="Grid Table 2 Accent 4" w:uiPriority="47"/>
-    <w:lsdException w:name="Grid Table 3 Accent 4" w:uiPriority="48"/>
-    <w:lsdException w:name="Grid Table 4 Accent 4" w:uiPriority="49"/>
-    <w:lsdException w:name="Grid Table 5 Dark Accent 4" w:uiPriority="50"/>
-    <w:lsdException w:name="Grid Table 6 Colorful Accent 4" w:uiPriority="51"/>
-    <w:lsdException w:name="Grid Table 7 Colorful Accent 4" w:uiPriority="52"/>
-    <w:lsdException w:name="Grid Table 1 Light Accent 5" w:uiPriority="46"/>
-    <w:lsdException w:name="Grid Table 2 Accent 5" w:uiPriority="47"/>
-    <w:lsdException w:name="Grid Table 3 Accent 5" w:uiPriority="48"/>
-    <w:lsdException w:name="Grid Table 4 Accent 5" w:uiPriority="49"/>
-    <w:lsdException w:name="Grid Table 5 Dark Accent 5" w:uiPriority="50"/>
-    <w:lsdException w:name="Grid Table 6 Colorful Accent 5" w:uiPriority="51"/>
-    <w:lsdException w:name="Grid Table 7 Colorful Accent 5" w:uiPriority="52"/>
-    <w:lsdException w:name="Grid Table 1 Light Accent 6" w:uiPriority="46"/>
-    <w:lsdException w:name="Grid Table 2 Accent 6" w:uiPriority="47"/>
-    <w:lsdException w:name="Grid Table 3 Accent 6" w:uiPriority="48"/>
-    <w:lsdException w:name="Grid Table 4 Accent 6" w:uiPriority="49"/>
-    <w:lsdException w:name="Grid Table 5 Dark Accent 6" w:uiPriority="50"/>
-    <w:lsdException w:name="Grid Table 6 Colorful Accent 6" w:uiPriority="51"/>
-    <w:lsdException w:name="Grid Table 7 Colorful Accent 6" w:uiPriority="52"/>
-    <w:lsdException w:name="List Table 1 Light" w:uiPriority="46"/>
-    <w:lsdException w:name="List Table 2" w:uiPriority="47"/>
-    <w:lsdException w:name="List Table 3" w:uiPriority="48"/>
-    <w:lsdException w:name="List Table 4" w:uiPriority="49"/>
-    <w:lsdException w:name="List Table 5 Dark" w:uiPriority="50"/>
-    <w:lsdException w:name="List Table 6 Colorful" w:uiPriority="51"/>
-    <w:lsdException w:name="List Table 7 Colorful" w:uiPriority="52"/>
-    <w:lsdException w:name="List Table 1 Light Accent 1" w:uiPriority="46"/>
-    <w:lsdException w:name="List Table 2 Accent 1" w:uiPriority="47"/>
-    <w:lsdException w:name="List Table 3 Accent 1" w:uiPriority="48"/>
-    <w:lsdException w:name="List Table 4 Accent 1" w:uiPriority="49"/>
-    <w:lsdException w:name="List Table 5 Dark Accent 1" w:uiPriority="50"/>
-    <w:lsdException w:name="List Table 6 Colorful Accent 1" w:uiPriority="51"/>
-    <w:lsdException w:name="List Table 7 Colorful Accent 1" w:uiPriority="52"/>
-    <w:lsdException w:name="List Table 1 Light Accent 2" w:uiPriority="46"/>
-    <w:lsdException w:name="List Table 2 Accent 2" w:uiPriority="47"/>
-    <w:lsdException w:name="List Table 3 Accent 2" w:uiPriority="48"/>
-    <w:lsdException w:name="List Table 4 Accent 2" w:uiPriority="49"/>
-    <w:lsdException w:name="List Table 5 Dark Accent 2" w:uiPriority="50"/>
-    <w:lsdException w:name="List Table 6 Colorful Accent 2" w:uiPriority="51"/>
-    <w:lsdException w:name="List Table 7 Colorful Accent 2" w:uiPriority="52"/>
-    <w:lsdException w:name="List Table 1 Light Accent 3" w:uiPriority="46"/>
-    <w:lsdException w:name="List Table 2 Accent 3" w:uiPriority="47"/>
-    <w:lsdException w:name="List Table 3 Accent 3" w:uiPriority="48"/>
-    <w:lsdException w:name="List Table 4 Accent 3" w:uiPriority="49"/>
-    <w:lsdException w:name="List Table 5 Dark Accent 3" w:uiPriority="50"/>
-    <w:lsdException w:name="List Table 6 Colorful Accent 3" w:uiPriority="51"/>
-    <w:lsdException w:name="List Table 7 Colorful Accent 3" w:uiPriority="52"/>
-    <w:lsdException w:name="List Table 1 Light Accent 4" w:uiPriority="46"/>
-    <w:lsdException w:name="List Table 2 Accent 4" w:uiPriority="47"/>
-    <w:lsdException w:name="List Table 3 Accent 4" w:uiPriority="48"/>
-    <w:lsdException w:name="List Table 4 Accent 4" w:uiPriority="49"/>
-    <w:lsdException w:name="List Table 5 Dark Accent 4" w:uiPriority="50"/>
-    <w:lsdException w:name="List Table 6 Colorful Accent 4" w:uiPriority="51"/>
-    <w:lsdException w:name="List Table 7 Colorful Accent 4" w:uiPriority="52"/>
-    <w:lsdException w:name="List Table 1 Light Accent 5" w:uiPriority="46"/>
-    <w:lsdException w:name="List Table 2 Accent 5" w:uiPriority="47"/>
-    <w:lsdException w:name="List Table 3 Accent 5" w:uiPriority="48"/>
-    <w:lsdException w:name="List Table 4 Accent 5" w:uiPriority="49"/>
-    <w:lsdException w:name="List Table 5 Dark Accent 5" w:uiPriority="50"/>
-    <w:lsdException w:name="List Table 6 Colorful Accent 5" w:uiPriority="51"/>
-    <w:lsdException w:name="List Table 7 Colorful Accent 5" w:uiPriority="52"/>
-    <w:lsdException w:name="List Table 1 Light Accent 6" w:uiPriority="46"/>
-    <w:lsdException w:name="List Table 2 Accent 6" w:uiPriority="47"/>
-    <w:lsdException w:name="List Table 3 Accent 6" w:uiPriority="48"/>
-    <w:lsdException w:name="List Table 4 Accent 6" w:uiPriority="49"/>
-    <w:lsdException w:name="List Table 5 Dark Accent 6" w:uiPriority="50"/>
-    <w:lsdException w:name="List Table 6 Colorful Accent 6" w:uiPriority="51"/>
-    <w:lsdException w:name="List Table 7 Colorful Accent 6" w:uiPriority="52"/>
-  </w:latentStyles>
-  <w:style w:type="paragraph" w:default="1" w:styleId="a">
-    <w:name w:val="Normal"/>
-    <w:qFormat/>
-  </w:style>
-  <w:style w:type="character" w:default="1" w:styleId="a0">
-    <w:name w:val="Default Paragraph Font"/>
-    <w:uiPriority w:val="1"/>
-    <w:semiHidden/>
-    <w:unhideWhenUsed/>
-  </w:style>
-  <w:style w:type="table" w:default="1" w:styleId="a1">
-    <w:name w:val="Normal Table"/>
-    <w:uiPriority w:val="99"/>
-    <w:semiHidden/>
-    <w:unhideWhenUsed/>
-    <w:tblPr>
-      <w:tblInd w:w="0" w:type="dxa"/>
-      <w:tblCellMar>
-        <w:top w:w="0" w:type="dxa"/>
-        <w:left w:w="108" w:type="dxa"/>
-        <w:bottom w:w="0" w:type="dxa"/>
-        <w:right w:w="108" w:type="dxa"/>
-      </w:tblCellMar>
-    </w:tblPr>
-  </w:style>
-  <w:style w:type="numbering" w:default="1" w:styleId="a2">
-    <w:name w:val="No List"/>
-    <w:uiPriority w:val="99"/>
-    <w:semiHidden/>
-    <w:unhideWhenUsed/>
-  </w:style>
-  <w:style w:type="character" w:styleId="a3">
-    <w:name w:val="Placeholder Text"/>
-    <w:basedOn w:val="a0"/>
-    <w:uiPriority w:val="99"/>
-    <w:semiHidden/>
-    <w:rsid w:val="00FF052A"/>
-    <w:rPr>
-      <w:color w:val="808080"/>
-    </w:rPr>
-  </w:style>
-</w:styles>
-</file>
-
-<file path=word/glossary/webSettings.xml><?xml version="1.0" encoding="utf-8"?>
-<w:webSettings xmlns:mc="http://schemas.openxmlformats.org/markup-compatibility/2006" xmlns:r="http://schemas.openxmlformats.org/officeDocument/2006/relationships" xmlns:w="http://schemas.openxmlformats.org/wordprocessingml/2006/main" xmlns:w14="http://schemas.microsoft.com/office/word/2010/wordml" xmlns:w15="http://schemas.microsoft.com/office/word/2012/wordml" xmlns:w16se="http://schemas.microsoft.com/office/word/2015/wordml/symex" mc:Ignorable="w14 w15 w16se">
-  <w:optimizeForBrowser/>
-  <w:allowPNG/>
-</w:webSettings>
 </file>
 
 <file path=word/theme/theme1.xml><?xml version="1.0" encoding="utf-8"?>
@@ -7878,7 +6878,7 @@
 </file>
 
 <file path=customXml/itemProps1.xml><?xml version="1.0" encoding="utf-8"?>
-<ds:datastoreItem xmlns:ds="http://schemas.openxmlformats.org/officeDocument/2006/customXml" ds:itemID="{657B2EC1-4224-4D03-93EE-DC567C1D03F0}">
+<ds:datastoreItem xmlns:ds="http://schemas.openxmlformats.org/officeDocument/2006/customXml" ds:itemID="{CE38D21C-0370-44FF-937D-16F16A0F19C0}">
   <ds:schemaRefs>
     <ds:schemaRef ds:uri="http://schemas.openxmlformats.org/officeDocument/2006/bibliography"/>
   </ds:schemaRefs>
